--- a/Proyecto-Victor_Berenguer.docx
+++ b/Proyecto-Victor_Berenguer.docx
@@ -883,7 +883,7 @@
             <w:noProof/>
             <w:webHidden/>
           </w:rPr>
-          <w:t>1</w:t>
+          <w:t>4</w:t>
         </w:r>
         <w:r>
           <w:rPr>
@@ -961,20 +961,17 @@
             <w:noProof/>
             <w:webHidden/>
           </w:rPr>
-        </w:r>
-        <w:r>
-          <w:rPr>
+          <w:fldChar w:fldCharType="separate"/>
+        </w:r>
+        <w:r>
+          <w:rPr>
+            <w:b w:val="0"/>
+            <w:bCs/>
             <w:noProof/>
             <w:webHidden/>
-          </w:rPr>
-          <w:fldChar w:fldCharType="separate"/>
-        </w:r>
-        <w:r>
-          <w:rPr>
-            <w:noProof/>
-            <w:webHidden/>
-          </w:rPr>
-          <w:t>3</w:t>
+            <w:lang w:val="es-ES"/>
+          </w:rPr>
+          <w:t>¡Error! Marcador no definido.</w:t>
         </w:r>
         <w:r>
           <w:rPr>
@@ -1030,20 +1027,17 @@
             <w:noProof/>
             <w:webHidden/>
           </w:rPr>
-        </w:r>
-        <w:r>
-          <w:rPr>
+          <w:fldChar w:fldCharType="separate"/>
+        </w:r>
+        <w:r>
+          <w:rPr>
+            <w:b/>
+            <w:bCs/>
             <w:noProof/>
             <w:webHidden/>
-          </w:rPr>
-          <w:fldChar w:fldCharType="separate"/>
-        </w:r>
-        <w:r>
-          <w:rPr>
-            <w:noProof/>
-            <w:webHidden/>
-          </w:rPr>
-          <w:t>3</w:t>
+            <w:lang w:val="es-ES"/>
+          </w:rPr>
+          <w:t>¡Error! Marcador no definido.</w:t>
         </w:r>
         <w:r>
           <w:rPr>
@@ -1108,20 +1102,17 @@
             <w:noProof/>
             <w:webHidden/>
           </w:rPr>
-        </w:r>
-        <w:r>
-          <w:rPr>
+          <w:fldChar w:fldCharType="separate"/>
+        </w:r>
+        <w:r>
+          <w:rPr>
+            <w:b/>
+            <w:bCs/>
             <w:noProof/>
             <w:webHidden/>
-          </w:rPr>
-          <w:fldChar w:fldCharType="separate"/>
-        </w:r>
-        <w:r>
-          <w:rPr>
-            <w:noProof/>
-            <w:webHidden/>
-          </w:rPr>
-          <w:t>3</w:t>
+            <w:lang w:val="es-ES"/>
+          </w:rPr>
+          <w:t>¡Error! Marcador no definido.</w:t>
         </w:r>
         <w:r>
           <w:rPr>
@@ -1179,20 +1170,17 @@
             <w:noProof/>
             <w:webHidden/>
           </w:rPr>
-        </w:r>
-        <w:r>
-          <w:rPr>
+          <w:fldChar w:fldCharType="separate"/>
+        </w:r>
+        <w:r>
+          <w:rPr>
+            <w:b/>
+            <w:bCs/>
             <w:noProof/>
             <w:webHidden/>
-          </w:rPr>
-          <w:fldChar w:fldCharType="separate"/>
-        </w:r>
-        <w:r>
-          <w:rPr>
-            <w:noProof/>
-            <w:webHidden/>
-          </w:rPr>
-          <w:t>3</w:t>
+            <w:lang w:val="es-ES"/>
+          </w:rPr>
+          <w:t>¡Error! Marcador no definido.</w:t>
         </w:r>
         <w:r>
           <w:rPr>
@@ -1283,7 +1271,7 @@
             <w:noProof/>
             <w:webHidden/>
           </w:rPr>
-          <w:t>4</w:t>
+          <w:t>6</w:t>
         </w:r>
         <w:r>
           <w:rPr>
@@ -1374,7 +1362,7 @@
             <w:noProof/>
             <w:webHidden/>
           </w:rPr>
-          <w:t>5</w:t>
+          <w:t>9</w:t>
         </w:r>
         <w:r>
           <w:rPr>
@@ -1465,7 +1453,7 @@
             <w:noProof/>
             <w:webHidden/>
           </w:rPr>
-          <w:t>8</w:t>
+          <w:t>14</w:t>
         </w:r>
         <w:r>
           <w:rPr>
@@ -1556,7 +1544,7 @@
             <w:noProof/>
             <w:webHidden/>
           </w:rPr>
-          <w:t>11</w:t>
+          <w:t>15</w:t>
         </w:r>
         <w:r>
           <w:rPr>
@@ -1647,7 +1635,7 @@
             <w:noProof/>
             <w:webHidden/>
           </w:rPr>
-          <w:t>14</w:t>
+          <w:t>16</w:t>
         </w:r>
         <w:r>
           <w:rPr>
@@ -1829,7 +1817,7 @@
             <w:noProof/>
             <w:webHidden/>
           </w:rPr>
-          <w:t>20</w:t>
+          <w:t>18</w:t>
         </w:r>
         <w:r>
           <w:rPr>
@@ -1916,7 +1904,7 @@
             <w:noProof/>
             <w:webHidden/>
           </w:rPr>
-          <w:t>20</w:t>
+          <w:t>18</w:t>
         </w:r>
         <w:r>
           <w:rPr>
@@ -2003,7 +1991,7 @@
             <w:noProof/>
             <w:webHidden/>
           </w:rPr>
-          <w:t>20</w:t>
+          <w:t>18</w:t>
         </w:r>
         <w:r>
           <w:rPr>
@@ -2096,7 +2084,7 @@
             <w:noProof/>
             <w:webHidden/>
           </w:rPr>
-          <w:t>23</w:t>
+          <w:t>19</w:t>
         </w:r>
         <w:r>
           <w:rPr>
@@ -2258,6 +2246,7 @@
       <w:proofErr w:type="spellStart"/>
       <w:r>
         <w:rPr>
+          <w:i/>
           <w:lang w:val="es-ES" w:eastAsia="es-ES_tradnl"/>
         </w:rPr>
         <w:t>Music</w:t>
@@ -2265,6 +2254,7 @@
       <w:proofErr w:type="spellEnd"/>
       <w:r>
         <w:rPr>
+          <w:i/>
           <w:lang w:val="es-ES" w:eastAsia="es-ES_tradnl"/>
         </w:rPr>
         <w:t xml:space="preserve"> </w:t>
@@ -2272,6 +2262,7 @@
       <w:proofErr w:type="spellStart"/>
       <w:r>
         <w:rPr>
+          <w:i/>
           <w:lang w:val="es-ES" w:eastAsia="es-ES_tradnl"/>
         </w:rPr>
         <w:t>Heads</w:t>
@@ -2298,6 +2289,7 @@
       <w:proofErr w:type="spellStart"/>
       <w:r>
         <w:rPr>
+          <w:i/>
           <w:lang w:val="es-ES" w:eastAsia="es-ES_tradnl"/>
         </w:rPr>
         <w:t>Music</w:t>
@@ -2305,6 +2297,7 @@
       <w:proofErr w:type="spellEnd"/>
       <w:r>
         <w:rPr>
+          <w:i/>
           <w:lang w:val="es-ES" w:eastAsia="es-ES_tradnl"/>
         </w:rPr>
         <w:t xml:space="preserve"> </w:t>
@@ -2312,6 +2305,7 @@
       <w:proofErr w:type="spellStart"/>
       <w:r>
         <w:rPr>
+          <w:i/>
           <w:lang w:val="es-ES" w:eastAsia="es-ES_tradnl"/>
         </w:rPr>
         <w:t>Heads</w:t>
@@ -2347,10 +2341,31 @@
       <w:r>
         <w:rPr>
           <w:rFonts w:eastAsia="Times New Roman"/>
+          <w:i/>
           <w:color w:val="000000"/>
           <w:lang w:val="es-ES" w:eastAsia="es-ES_tradnl"/>
         </w:rPr>
         <w:t>Music</w:t>
+      </w:r>
+      <w:proofErr w:type="spellEnd"/>
+      <w:r>
+        <w:rPr>
+          <w:rFonts w:eastAsia="Times New Roman"/>
+          <w:i/>
+          <w:color w:val="000000"/>
+          <w:lang w:val="es-ES" w:eastAsia="es-ES_tradnl"/>
+        </w:rPr>
+        <w:t xml:space="preserve"> </w:t>
+      </w:r>
+      <w:proofErr w:type="spellStart"/>
+      <w:r>
+        <w:rPr>
+          <w:rFonts w:eastAsia="Times New Roman"/>
+          <w:i/>
+          <w:color w:val="000000"/>
+          <w:lang w:val="es-ES" w:eastAsia="es-ES_tradnl"/>
+        </w:rPr>
+        <w:t>Heads</w:t>
       </w:r>
       <w:proofErr w:type="spellEnd"/>
       <w:r>
@@ -2359,56 +2374,40 @@
           <w:color w:val="000000"/>
           <w:lang w:val="es-ES" w:eastAsia="es-ES_tradnl"/>
         </w:rPr>
-        <w:t xml:space="preserve"> </w:t>
+        <w:t xml:space="preserve"> está desarrollada en </w:t>
       </w:r>
       <w:proofErr w:type="spellStart"/>
+      <w:r>
+        <w:rPr>
+          <w:rFonts w:eastAsia="Times New Roman"/>
+          <w:i/>
+          <w:color w:val="000000"/>
+          <w:lang w:val="es-ES" w:eastAsia="es-ES_tradnl"/>
+        </w:rPr>
+        <w:t>Kotlin</w:t>
+      </w:r>
+      <w:proofErr w:type="spellEnd"/>
       <w:r>
         <w:rPr>
           <w:rFonts w:eastAsia="Times New Roman"/>
           <w:color w:val="000000"/>
           <w:lang w:val="es-ES" w:eastAsia="es-ES_tradnl"/>
         </w:rPr>
-        <w:t>Heads</w:t>
-      </w:r>
-      <w:proofErr w:type="spellEnd"/>
+        <w:t xml:space="preserve"> ya que está pensada para dispositivos móviles</w:t>
+      </w:r>
       <w:r>
         <w:rPr>
           <w:rFonts w:eastAsia="Times New Roman"/>
           <w:color w:val="000000"/>
           <w:lang w:val="es-ES" w:eastAsia="es-ES_tradnl"/>
         </w:rPr>
-        <w:t xml:space="preserve"> está desarrollada en </w:t>
+        <w:t xml:space="preserve">, además, utiliza la plataforma </w:t>
       </w:r>
       <w:proofErr w:type="spellStart"/>
       <w:r>
         <w:rPr>
           <w:rFonts w:eastAsia="Times New Roman"/>
-          <w:color w:val="000000"/>
-          <w:lang w:val="es-ES" w:eastAsia="es-ES_tradnl"/>
-        </w:rPr>
-        <w:t>Kotlin</w:t>
-      </w:r>
-      <w:proofErr w:type="spellEnd"/>
-      <w:r>
-        <w:rPr>
-          <w:rFonts w:eastAsia="Times New Roman"/>
-          <w:color w:val="000000"/>
-          <w:lang w:val="es-ES" w:eastAsia="es-ES_tradnl"/>
-        </w:rPr>
-        <w:t xml:space="preserve"> ya que está pensada para dispositivos móviles</w:t>
-      </w:r>
-      <w:r>
-        <w:rPr>
-          <w:rFonts w:eastAsia="Times New Roman"/>
-          <w:color w:val="000000"/>
-          <w:lang w:val="es-ES" w:eastAsia="es-ES_tradnl"/>
-        </w:rPr>
-        <w:t xml:space="preserve">, además, utiliza la plataforma </w:t>
-      </w:r>
-      <w:proofErr w:type="spellStart"/>
-      <w:r>
-        <w:rPr>
-          <w:rFonts w:eastAsia="Times New Roman"/>
+          <w:i/>
           <w:color w:val="000000"/>
           <w:lang w:val="es-ES" w:eastAsia="es-ES_tradnl"/>
         </w:rPr>
@@ -2505,8 +2504,7 @@
         <w:sectPr>
           <w:headerReference w:type="even" r:id="rId9"/>
           <w:headerReference w:type="default" r:id="rId10"/>
-          <w:headerReference w:type="first" r:id="rId11"/>
-          <w:footerReference w:type="first" r:id="rId12"/>
+          <w:footerReference w:type="first" r:id="rId11"/>
           <w:pgSz w:w="11900" w:h="16840"/>
           <w:pgMar w:top="1418" w:right="843" w:bottom="1418" w:left="1701" w:header="709" w:footer="709" w:gutter="0"/>
           <w:pgNumType w:start="1"/>
@@ -2522,32 +2520,190 @@
       </w:pPr>
       <w:r>
         <w:lastRenderedPageBreak/>
-        <w:t>Objetivos del proyecto</w:t>
-      </w:r>
-    </w:p>
-    <w:p>
-      <w:pPr>
-        <w:rPr>
-          <w:lang w:val="es-ES" w:eastAsia="es-ES_tradnl"/>
-        </w:rPr>
-      </w:pPr>
-      <w:r>
-        <w:rPr>
-          <w:lang w:val="es-ES" w:eastAsia="es-ES_tradnl"/>
-        </w:rPr>
-        <w:t>Se han establecido una serie de objetivos que se quieren alcanzar en la realización del proyecto. Entre estos objetivos, se incluyen tanto aquellos que se han podido alcanzar como los que se tienen la intención de alcanzar en un futuro. Se listarán a continuación:</w:t>
-      </w:r>
-    </w:p>
-    <w:p>
-      <w:pPr>
-        <w:rPr>
-          <w:lang w:val="es-ES" w:eastAsia="es-ES_tradnl"/>
-        </w:rPr>
-      </w:pPr>
+        <w:t>Objetivos</w:t>
+      </w:r>
+    </w:p>
+    <w:p>
+      <w:pPr>
+        <w:rPr>
+          <w:lang w:val="es-ES" w:eastAsia="es-ES_tradnl"/>
+        </w:rPr>
+      </w:pPr>
+      <w:r>
+        <w:rPr>
+          <w:lang w:val="es-ES" w:eastAsia="es-ES_tradnl"/>
+        </w:rPr>
+        <w:t xml:space="preserve">Principalmente, la aplicación </w:t>
+      </w:r>
+      <w:r>
+        <w:rPr>
+          <w:lang w:val="es-ES" w:eastAsia="es-ES_tradnl"/>
+        </w:rPr>
+        <w:t>quiere facilitar a los usuarios el camino para desarrollar sus gustos por la música, ya sea encontrando nuevos o desarrollando los ya obtenidos.</w:t>
+      </w:r>
     </w:p>
     <w:p>
       <w:pPr>
         <w:pStyle w:val="Ttulo2"/>
+      </w:pPr>
+      <w:r>
+        <w:t xml:space="preserve">Objetivos </w:t>
+      </w:r>
+      <w:r>
+        <w:t>específicos</w:t>
+      </w:r>
+    </w:p>
+    <w:p>
+      <w:pPr>
+        <w:pStyle w:val="Prrafodelista"/>
+        <w:numPr>
+          <w:ilvl w:val="0"/>
+          <w:numId w:val="46"/>
+        </w:numPr>
+      </w:pPr>
+      <w:r>
+        <w:t xml:space="preserve">Registro y </w:t>
+      </w:r>
+      <w:proofErr w:type="spellStart"/>
+      <w:r>
+        <w:rPr>
+          <w:i/>
+        </w:rPr>
+        <w:t>Login</w:t>
+      </w:r>
+      <w:proofErr w:type="spellEnd"/>
+      <w:r>
+        <w:t xml:space="preserve"> de usuarios para poder acceder o cerrar sesión de la aplicación.</w:t>
+      </w:r>
+    </w:p>
+    <w:p>
+      <w:pPr>
+        <w:pStyle w:val="Prrafodelista"/>
+        <w:numPr>
+          <w:ilvl w:val="0"/>
+          <w:numId w:val="46"/>
+        </w:numPr>
+      </w:pPr>
+      <w:r>
+        <w:t>Visualización de diversas listas tanto globales, como las de cada usuario.</w:t>
+      </w:r>
+    </w:p>
+    <w:p>
+      <w:pPr>
+        <w:pStyle w:val="Prrafodelista"/>
+        <w:numPr>
+          <w:ilvl w:val="0"/>
+          <w:numId w:val="46"/>
+        </w:numPr>
+      </w:pPr>
+      <w:r>
+        <w:t>Adición, edición y eliminación de artistas/álbumes.</w:t>
+      </w:r>
+    </w:p>
+    <w:p>
+      <w:pPr>
+        <w:pStyle w:val="Prrafodelista"/>
+        <w:numPr>
+          <w:ilvl w:val="0"/>
+          <w:numId w:val="46"/>
+        </w:numPr>
+      </w:pPr>
+      <w:r>
+        <w:t>Artistas/Álbumes relacionados por género.</w:t>
+      </w:r>
+    </w:p>
+    <w:p>
+      <w:pPr>
+        <w:pStyle w:val="Prrafodelista"/>
+        <w:numPr>
+          <w:ilvl w:val="0"/>
+          <w:numId w:val="46"/>
+        </w:numPr>
+      </w:pPr>
+      <w:r>
+        <w:t>Calificar el álbum.</w:t>
+      </w:r>
+    </w:p>
+    <w:p>
+      <w:pPr>
+        <w:pStyle w:val="Prrafodelista"/>
+        <w:numPr>
+          <w:ilvl w:val="0"/>
+          <w:numId w:val="46"/>
+        </w:numPr>
+      </w:pPr>
+      <w:r>
+        <w:t>Búsqueda de artista por nombre o de álbum por título.</w:t>
+      </w:r>
+    </w:p>
+    <w:p>
+      <w:pPr>
+        <w:pStyle w:val="Ttulo1"/>
+      </w:pPr>
+      <w:r>
+        <w:t>Requisitos de la aplicación</w:t>
+      </w:r>
+    </w:p>
+    <w:p>
+      <w:pPr>
+        <w:pStyle w:val="Ttulo2"/>
+      </w:pPr>
+      <w:r>
+        <w:t>Requisitos funcionales</w:t>
+      </w:r>
+    </w:p>
+    <w:p>
+      <w:pPr>
+        <w:rPr>
+          <w:lang w:val="es-ES" w:eastAsia="es-ES_tradnl"/>
+        </w:rPr>
+      </w:pPr>
+      <w:r>
+        <w:rPr>
+          <w:lang w:val="es-ES" w:eastAsia="es-ES_tradnl"/>
+        </w:rPr>
+        <w:t xml:space="preserve">Se han establecido una serie de </w:t>
+      </w:r>
+      <w:r>
+        <w:rPr>
+          <w:lang w:val="es-ES" w:eastAsia="es-ES_tradnl"/>
+        </w:rPr>
+        <w:t>funciones</w:t>
+      </w:r>
+      <w:r>
+        <w:rPr>
+          <w:lang w:val="es-ES" w:eastAsia="es-ES_tradnl"/>
+        </w:rPr>
+        <w:t xml:space="preserve"> </w:t>
+      </w:r>
+      <w:r>
+        <w:rPr>
+          <w:lang w:val="es-ES" w:eastAsia="es-ES_tradnl"/>
+        </w:rPr>
+        <w:t>que la aplicación dispondrá. Entre estas funciones, se incluyen tanto aquella</w:t>
+      </w:r>
+      <w:r>
+        <w:rPr>
+          <w:lang w:val="es-ES" w:eastAsia="es-ES_tradnl"/>
+        </w:rPr>
+        <w:t>s que se han podido alcanzar como l</w:t>
+      </w:r>
+      <w:r>
+        <w:rPr>
+          <w:lang w:val="es-ES" w:eastAsia="es-ES_tradnl"/>
+        </w:rPr>
+        <w:t>as que se tiene</w:t>
+      </w:r>
+      <w:r>
+        <w:rPr>
+          <w:lang w:val="es-ES" w:eastAsia="es-ES_tradnl"/>
+        </w:rPr>
+        <w:t xml:space="preserve"> la intención de alcanzar en un futuro. Se listarán a continuación:</w:t>
+      </w:r>
+    </w:p>
+    <w:p>
+      <w:pPr>
+        <w:pStyle w:val="Ttulo3"/>
         <w:rPr>
           <w:lang w:val="es-ES" w:eastAsia="es-ES_tradnl"/>
         </w:rPr>
@@ -2610,18 +2766,25 @@
     </w:p>
     <w:p>
       <w:pPr>
-        <w:pStyle w:val="Prrafodelista"/>
-        <w:rPr>
-          <w:lang w:val="es-ES" w:eastAsia="es-ES_tradnl"/>
-        </w:rPr>
-      </w:pPr>
-    </w:p>
-    <w:p>
-      <w:pPr>
-        <w:pStyle w:val="Ttulo2"/>
+        <w:rPr>
+          <w:lang w:val="es-ES" w:eastAsia="es-ES_tradnl"/>
+        </w:rPr>
+      </w:pPr>
+    </w:p>
+    <w:p>
+      <w:pPr>
+        <w:rPr>
+          <w:lang w:val="es-ES" w:eastAsia="es-ES_tradnl"/>
+        </w:rPr>
+      </w:pPr>
+    </w:p>
+    <w:p>
+      <w:pPr>
+        <w:pStyle w:val="Ttulo3"/>
       </w:pPr>
       <w:bookmarkStart w:id="4" w:name="_Toc161932119"/>
       <w:r>
+        <w:lastRenderedPageBreak/>
         <w:t>Pantalla principal</w:t>
       </w:r>
     </w:p>
@@ -2692,16 +2855,12 @@
         <w:spacing w:after="0" w:line="240" w:lineRule="auto"/>
         <w:jc w:val="left"/>
       </w:pPr>
-      <w:r>
-        <w:br w:type="page"/>
-      </w:r>
-    </w:p>
-    <w:p>
-      <w:pPr>
-        <w:pStyle w:val="Ttulo2"/>
-      </w:pPr>
-      <w:r>
-        <w:lastRenderedPageBreak/>
+    </w:p>
+    <w:p>
+      <w:pPr>
+        <w:pStyle w:val="Ttulo3"/>
+      </w:pPr>
+      <w:r>
         <w:t>Barra lateral</w:t>
       </w:r>
     </w:p>
@@ -2803,7 +2962,7 @@
     <w:p/>
     <w:p>
       <w:pPr>
-        <w:pStyle w:val="Ttulo2"/>
+        <w:pStyle w:val="Ttulo3"/>
       </w:pPr>
       <w:r>
         <w:t>Perfil</w:t>
@@ -2835,10 +2994,7 @@
         </w:numPr>
       </w:pPr>
       <w:r>
-        <w:t>Acceso a la lista de álbumes escuchados</w:t>
-      </w:r>
-      <w:r>
-        <w:t xml:space="preserve"> en forma de diario.</w:t>
+        <w:t>Acceso a la lista de álbumes escuchados en forma de diario.</w:t>
       </w:r>
     </w:p>
     <w:p>
@@ -2856,9 +3012,10 @@
     <w:p/>
     <w:p>
       <w:pPr>
-        <w:pStyle w:val="Ttulo2"/>
-      </w:pPr>
-      <w:r>
+        <w:pStyle w:val="Ttulo3"/>
+      </w:pPr>
+      <w:r>
+        <w:lastRenderedPageBreak/>
         <w:t>Listas</w:t>
       </w:r>
     </w:p>
@@ -2893,31 +3050,9 @@
     </w:p>
     <w:p>
       <w:pPr>
-        <w:pStyle w:val="Prrafodelista"/>
-        <w:numPr>
-          <w:ilvl w:val="0"/>
-          <w:numId w:val="43"/>
-        </w:numPr>
-      </w:pPr>
-      <w:r>
-        <w:t>Artistas mejor valorados.</w:t>
-      </w:r>
-    </w:p>
-    <w:p>
-      <w:pPr>
-        <w:spacing w:after="0" w:line="240" w:lineRule="auto"/>
-        <w:jc w:val="left"/>
-      </w:pPr>
-      <w:r>
-        <w:br w:type="page"/>
-      </w:r>
-    </w:p>
-    <w:p>
-      <w:pPr>
-        <w:pStyle w:val="Ttulo2"/>
-      </w:pPr>
-      <w:r>
-        <w:lastRenderedPageBreak/>
+        <w:pStyle w:val="Ttulo3"/>
+      </w:pPr>
+      <w:r>
         <w:t>Lista para escuchar</w:t>
       </w:r>
     </w:p>
@@ -2929,7 +3064,7 @@
     <w:p/>
     <w:p>
       <w:pPr>
-        <w:pStyle w:val="Ttulo2"/>
+        <w:pStyle w:val="Ttulo3"/>
       </w:pPr>
       <w:r>
         <w:t>Diario</w:t>
@@ -2946,7 +3081,7 @@
     <w:p/>
     <w:p>
       <w:pPr>
-        <w:pStyle w:val="Ttulo2"/>
+        <w:pStyle w:val="Ttulo3"/>
       </w:pPr>
       <w:r>
         <w:t>Ítems</w:t>
@@ -3086,6 +3221,7 @@
         </w:numPr>
       </w:pPr>
       <w:r>
+        <w:lastRenderedPageBreak/>
         <w:t>Género musical del proyecto.</w:t>
       </w:r>
     </w:p>
@@ -3104,25 +3240,90 @@
     <w:p/>
     <w:p>
       <w:pPr>
+        <w:pStyle w:val="Ttulo3"/>
+      </w:pPr>
+      <w:r>
+        <w:t>Ajustes de la aplicación</w:t>
+      </w:r>
+    </w:p>
+    <w:p>
+      <w:r>
+        <w:t>Diversos ajustes de accesibilidad, privacidad, notificaciones o dar de baja la cuenta de usuario.</w:t>
+      </w:r>
+    </w:p>
+    <w:p/>
+    <w:p>
+      <w:pPr>
         <w:pStyle w:val="Ttulo2"/>
       </w:pPr>
       <w:r>
-        <w:lastRenderedPageBreak/>
-        <w:t>Ajustes de la aplicación</w:t>
-      </w:r>
-    </w:p>
-    <w:p>
-      <w:r>
-        <w:t>Diversos ajustes de accesibilidad, privacidad, notificaciones o dar de baja la cuenta de usuario.</w:t>
-      </w:r>
+        <w:t>Requisitos no funcionales</w:t>
+      </w:r>
+    </w:p>
+    <w:p>
+      <w:r>
+        <w:t>Estos requisitos son aquellos que no realizan una función directa en la aplicación si no que se encuentran implícitos en la aplicación. Su principal objetivo es mejorar la experiencia del usuario.</w:t>
+      </w:r>
+    </w:p>
+    <w:p>
+      <w:pPr>
+        <w:pStyle w:val="Ttulo3"/>
+      </w:pPr>
+      <w:r>
+        <w:t>Accesibilidad</w:t>
+      </w:r>
+    </w:p>
+    <w:p>
+      <w:r>
+        <w:t>La aplicación deberá ser intuitiva para los usuarios de forma que resulte sencillo navegar por la misma, al igual que las distintas funciones deberán ser sencillas de usar para el usuario medio.</w:t>
+      </w:r>
+    </w:p>
+    <w:p>
+      <w:pPr>
+        <w:pStyle w:val="Ttulo3"/>
+      </w:pPr>
+      <w:r>
+        <w:t>Seguridad</w:t>
+      </w:r>
+    </w:p>
+    <w:p>
+      <w:r>
+        <w:t xml:space="preserve">Aunque la aplicación no requiera de datos de suma importancia, deberá mantener la seguridad del usuario mediante un </w:t>
+      </w:r>
+      <w:proofErr w:type="spellStart"/>
+      <w:r>
+        <w:rPr>
+          <w:i/>
+        </w:rPr>
+        <w:t>Login</w:t>
+      </w:r>
+      <w:proofErr w:type="spellEnd"/>
+      <w:r>
+        <w:t>.</w:t>
+      </w:r>
+    </w:p>
+    <w:p>
+      <w:pPr>
+        <w:pStyle w:val="Ttulo3"/>
+      </w:pPr>
+      <w:r>
+        <w:t>Compatibilidad</w:t>
+      </w:r>
+    </w:p>
+    <w:p>
+      <w:r>
+        <w:t>La aplicación no tendrá una complejidad importante, por lo que se buscará la compatibilidad también con los dispositivos menos actuales.</w:t>
+      </w:r>
+    </w:p>
+    <w:p/>
+    <w:p>
+      <w:pPr>
+        <w:pStyle w:val="Ttulo1"/>
+      </w:pPr>
       <w:bookmarkStart w:id="5" w:name="_GoBack"/>
       <w:bookmarkEnd w:id="5"/>
-    </w:p>
-    <w:p>
-      <w:pPr>
-        <w:pStyle w:val="Ttulo1"/>
-      </w:pPr>
-      <w:r>
+      <w:r>
+        <w:lastRenderedPageBreak/>
         <w:t>Herramientas utilizadas</w:t>
       </w:r>
       <w:bookmarkEnd w:id="4"/>
@@ -3136,45 +3337,911 @@
           <w:lang w:val="es-ES" w:eastAsia="es-ES_tradnl"/>
         </w:rPr>
       </w:pPr>
-    </w:p>
-    <w:p>
-      <w:pPr>
-        <w:spacing w:before="120" w:line="360" w:lineRule="exact"/>
+      <w:r>
         <w:rPr>
           <w:rFonts w:eastAsia="Times New Roman"/>
           <w:color w:val="000000"/>
           <w:lang w:val="es-ES" w:eastAsia="es-ES_tradnl"/>
         </w:rPr>
-      </w:pPr>
-    </w:p>
-    <w:p>
-      <w:pPr>
-        <w:spacing w:before="120" w:line="360" w:lineRule="exact"/>
+        <w:t xml:space="preserve">A continuación, se tratarán las herramientas utilizadas, es decir, los recursos software utilizados. Entre estos se incluyen </w:t>
+      </w:r>
+      <w:proofErr w:type="spellStart"/>
+      <w:r>
+        <w:rPr>
+          <w:rFonts w:eastAsia="Times New Roman"/>
+          <w:i/>
+          <w:color w:val="000000"/>
+          <w:lang w:val="es-ES" w:eastAsia="es-ES_tradnl"/>
+        </w:rPr>
+        <w:t>IDEs</w:t>
+      </w:r>
+      <w:proofErr w:type="spellEnd"/>
+      <w:r>
         <w:rPr>
           <w:rFonts w:eastAsia="Times New Roman"/>
           <w:color w:val="000000"/>
           <w:lang w:val="es-ES" w:eastAsia="es-ES_tradnl"/>
         </w:rPr>
-      </w:pPr>
-    </w:p>
-    <w:p>
-      <w:pPr>
-        <w:spacing w:before="120" w:line="360" w:lineRule="exact"/>
+        <w:t xml:space="preserve"> (Entornos de Desarrollo)</w:t>
+      </w:r>
+      <w:r>
         <w:rPr>
           <w:rFonts w:eastAsia="Times New Roman"/>
           <w:color w:val="000000"/>
           <w:lang w:val="es-ES" w:eastAsia="es-ES_tradnl"/>
         </w:rPr>
-      </w:pPr>
-    </w:p>
-    <w:p>
-      <w:pPr>
-        <w:spacing w:before="120" w:line="360" w:lineRule="exact"/>
+        <w:t>, sistemas gestores de bases de datos</w:t>
+      </w:r>
+      <w:r>
         <w:rPr>
           <w:rFonts w:eastAsia="Times New Roman"/>
           <w:color w:val="000000"/>
           <w:lang w:val="es-ES" w:eastAsia="es-ES_tradnl"/>
         </w:rPr>
+        <w:t xml:space="preserve"> o lenguajes de programación utilizados.</w:t>
+      </w:r>
+    </w:p>
+    <w:p>
+      <w:pPr>
+        <w:pStyle w:val="Ttulo2"/>
+      </w:pPr>
+      <w:bookmarkStart w:id="6" w:name="_Toc161932120"/>
+      <w:r>
+        <w:t>Software</w:t>
+      </w:r>
+    </w:p>
+    <w:p>
+      <w:r>
+        <w:t xml:space="preserve">En este apartado se incluyen las herramientas </w:t>
+      </w:r>
+      <w:r>
+        <w:t>que se utilizarán para la creación del prototipo. Es decir, los entornos empleados para manipular el código del programa.</w:t>
+      </w:r>
+    </w:p>
+    <w:p>
+      <w:pPr>
+        <w:pStyle w:val="Ttulo3"/>
+      </w:pPr>
+      <w:r>
+        <w:t>Android Studio</w:t>
+      </w:r>
+    </w:p>
+    <w:p>
+      <w:r>
+        <w:t xml:space="preserve">Utilizado como </w:t>
+      </w:r>
+      <w:r>
+        <w:t xml:space="preserve">Entorno de Desarrollo para el desarrollo de la aplicación. Es una especialización de </w:t>
+      </w:r>
+      <w:proofErr w:type="spellStart"/>
+      <w:r>
+        <w:rPr>
+          <w:i/>
+        </w:rPr>
+        <w:t>IntelliJ</w:t>
+      </w:r>
+      <w:proofErr w:type="spellEnd"/>
+      <w:r>
+        <w:rPr>
+          <w:i/>
+        </w:rPr>
+        <w:t xml:space="preserve"> IDEA</w:t>
+      </w:r>
+      <w:r>
+        <w:t xml:space="preserve"> dedicada a la creación de aplicaciones </w:t>
+      </w:r>
+      <w:r>
+        <w:rPr>
+          <w:i/>
+        </w:rPr>
+        <w:t>Android</w:t>
+      </w:r>
+      <w:r>
+        <w:t xml:space="preserve">. Contiene soporte para el sistema de automatización de construcción de código </w:t>
+      </w:r>
+      <w:proofErr w:type="spellStart"/>
+      <w:r>
+        <w:rPr>
+          <w:i/>
+        </w:rPr>
+        <w:t>Gradle</w:t>
+      </w:r>
+      <w:proofErr w:type="spellEnd"/>
+      <w:r>
+        <w:t xml:space="preserve">, plantillas para la creación de diseños de interfaces </w:t>
+      </w:r>
+      <w:r>
+        <w:rPr>
+          <w:i/>
+        </w:rPr>
+        <w:t>Android</w:t>
+      </w:r>
+      <w:r>
+        <w:t xml:space="preserve"> y un emulador de un dispositivo </w:t>
+      </w:r>
+      <w:r>
+        <w:rPr>
+          <w:i/>
+        </w:rPr>
+        <w:t>Android</w:t>
+      </w:r>
+      <w:r>
+        <w:t xml:space="preserve"> en el que ejecutar las aplicaciones creadas, entre otras muchas características.</w:t>
+      </w:r>
+    </w:p>
+    <w:p/>
+    <w:p>
+      <w:pPr>
+        <w:pStyle w:val="Ttulo3"/>
+      </w:pPr>
+      <w:proofErr w:type="spellStart"/>
+      <w:r>
+        <w:t>Firebase</w:t>
+      </w:r>
+      <w:proofErr w:type="spellEnd"/>
+    </w:p>
+    <w:p>
+      <w:r>
+        <w:t xml:space="preserve">Se ha utilizado </w:t>
+      </w:r>
+      <w:proofErr w:type="spellStart"/>
+      <w:r>
+        <w:rPr>
+          <w:i/>
+        </w:rPr>
+        <w:t>Firebase</w:t>
+      </w:r>
+      <w:proofErr w:type="spellEnd"/>
+      <w:r>
+        <w:t xml:space="preserve"> para el almacenamiento de datos y autenticación de la aplicación. </w:t>
+      </w:r>
+      <w:proofErr w:type="spellStart"/>
+      <w:r>
+        <w:rPr>
+          <w:i/>
+        </w:rPr>
+        <w:t>Firebase</w:t>
+      </w:r>
+      <w:proofErr w:type="spellEnd"/>
+      <w:r>
+        <w:t xml:space="preserve"> proporciona una serie de servicios como almacenamiento de bases de datos, autenticación, además de la in</w:t>
+      </w:r>
+      <w:r>
+        <w:t xml:space="preserve">tegración de diversas aplicaciones como </w:t>
+      </w:r>
+      <w:r>
+        <w:rPr>
+          <w:i/>
+        </w:rPr>
+        <w:t>Android</w:t>
+      </w:r>
+      <w:r>
+        <w:t xml:space="preserve">, </w:t>
+      </w:r>
+      <w:r>
+        <w:rPr>
+          <w:i/>
+        </w:rPr>
+        <w:t>iOS</w:t>
+      </w:r>
+      <w:r>
+        <w:t xml:space="preserve">, </w:t>
+      </w:r>
+      <w:r>
+        <w:rPr>
+          <w:i/>
+        </w:rPr>
+        <w:t>JavaScript</w:t>
+      </w:r>
+      <w:r>
+        <w:t xml:space="preserve">, entre otros. La plataforma está ubicada en la nube incorporada por </w:t>
+      </w:r>
+      <w:r>
+        <w:rPr>
+          <w:i/>
+        </w:rPr>
+        <w:t xml:space="preserve">Google </w:t>
+      </w:r>
+      <w:proofErr w:type="spellStart"/>
+      <w:r>
+        <w:rPr>
+          <w:i/>
+        </w:rPr>
+        <w:t>Could</w:t>
+      </w:r>
+      <w:proofErr w:type="spellEnd"/>
+      <w:r>
+        <w:rPr>
+          <w:i/>
+        </w:rPr>
+        <w:t xml:space="preserve"> </w:t>
+      </w:r>
+      <w:proofErr w:type="spellStart"/>
+      <w:r>
+        <w:rPr>
+          <w:i/>
+        </w:rPr>
+        <w:t>Platform</w:t>
+      </w:r>
+      <w:proofErr w:type="spellEnd"/>
+      <w:r>
+        <w:t>.</w:t>
+      </w:r>
+    </w:p>
+    <w:p/>
+    <w:p/>
+    <w:p/>
+    <w:p>
+      <w:pPr>
+        <w:pStyle w:val="Ttulo2"/>
+      </w:pPr>
+      <w:r>
+        <w:lastRenderedPageBreak/>
+        <w:t>Tecnologías</w:t>
+      </w:r>
+    </w:p>
+    <w:p>
+      <w:r>
+        <w:t>En cuanto a las tecnologías, se incluyen principalmente aquellos lenguajes de programación utilizados, así como las librerías que se emplean para la construcción de la aplicación.</w:t>
+      </w:r>
+    </w:p>
+    <w:p>
+      <w:pPr>
+        <w:pStyle w:val="Ttulo3"/>
+      </w:pPr>
+      <w:proofErr w:type="spellStart"/>
+      <w:r>
+        <w:t>Kotlin</w:t>
+      </w:r>
+      <w:proofErr w:type="spellEnd"/>
+    </w:p>
+    <w:p>
+      <w:r>
+        <w:t xml:space="preserve">Es el lenguaje de programación elegido para el diseño y la creación del código que dará vida a la aplicación. Según </w:t>
+      </w:r>
+      <w:r>
+        <w:rPr>
+          <w:i/>
+        </w:rPr>
+        <w:t>Google</w:t>
+      </w:r>
+      <w:r>
+        <w:t xml:space="preserve">, es el lenguaje preferido para los desarrolladores de aplicaciones </w:t>
+      </w:r>
+      <w:r>
+        <w:rPr>
+          <w:i/>
+        </w:rPr>
+        <w:t>Android</w:t>
+      </w:r>
+      <w:r>
+        <w:t xml:space="preserve"> y está diseñado para integrar de forma total </w:t>
+      </w:r>
+      <w:r>
+        <w:rPr>
+          <w:i/>
+        </w:rPr>
+        <w:t xml:space="preserve">Java. </w:t>
+      </w:r>
+      <w:r>
+        <w:t xml:space="preserve">Es multiplataforma, estáticamente </w:t>
+      </w:r>
+      <w:proofErr w:type="spellStart"/>
+      <w:r>
+        <w:t>tipado</w:t>
+      </w:r>
+      <w:proofErr w:type="spellEnd"/>
+      <w:r>
+        <w:t xml:space="preserve"> y con interferencia de tipos. </w:t>
+      </w:r>
+    </w:p>
+    <w:p>
+      <w:pPr>
+        <w:pStyle w:val="Ttulo1"/>
+      </w:pPr>
+      <w:r>
+        <w:t>Casos de uso</w:t>
+      </w:r>
+    </w:p>
+    <w:p>
+      <w:pPr>
+        <w:rPr>
+          <w:lang w:val="es-ES" w:eastAsia="es-ES_tradnl"/>
+        </w:rPr>
+      </w:pPr>
+      <w:r>
+        <w:rPr>
+          <w:lang w:val="es-ES" w:eastAsia="es-ES_tradnl"/>
+        </w:rPr>
+        <w:t xml:space="preserve">Los diagramas de casos de uso, </w:t>
+      </w:r>
+      <w:r>
+        <w:rPr>
+          <w:lang w:eastAsia="es-ES_tradnl"/>
+        </w:rPr>
+        <w:t>proporciona una visión general de las interacciones entre los usuarios o actores y el sistema, ayudando a los desarrolladores a comprender los requisitos funcionales del sistema y a identificar las diferentes acciones que el sistema debe ser capaz de realizar para satisfacer las necesidades de los usuarios.</w:t>
+      </w:r>
+      <w:r>
+        <w:rPr>
+          <w:lang w:eastAsia="es-ES_tradnl"/>
+        </w:rPr>
+        <w:t xml:space="preserve"> En el caso de este proyecto, se pueden dividir los casos de uso en dos situaciones diferentes:</w:t>
+      </w:r>
+    </w:p>
+    <w:p>
+      <w:pPr>
+        <w:jc w:val="center"/>
+        <w:rPr>
+          <w:noProof/>
+          <w:lang w:val="es-ES" w:eastAsia="es-ES"/>
+        </w:rPr>
+      </w:pPr>
+      <w:r>
+        <w:rPr>
+          <w:noProof/>
+          <w:lang w:val="es-ES" w:eastAsia="es-ES"/>
+        </w:rPr>
+        <w:pict w14:anchorId="27091E2F">
+          <v:shapetype id="_x0000_t75" coordsize="21600,21600" o:spt="75" o:preferrelative="t" path="m@4@5l@4@11@9@11@9@5xe" filled="f" stroked="f">
+            <v:stroke joinstyle="miter"/>
+            <v:formulas>
+              <v:f eqn="if lineDrawn pixelLineWidth 0"/>
+              <v:f eqn="sum @0 1 0"/>
+              <v:f eqn="sum 0 0 @1"/>
+              <v:f eqn="prod @2 1 2"/>
+              <v:f eqn="prod @3 21600 pixelWidth"/>
+              <v:f eqn="prod @3 21600 pixelHeight"/>
+              <v:f eqn="sum @0 0 1"/>
+              <v:f eqn="prod @6 1 2"/>
+              <v:f eqn="prod @7 21600 pixelWidth"/>
+              <v:f eqn="sum @8 21600 0"/>
+              <v:f eqn="prod @7 21600 pixelHeight"/>
+              <v:f eqn="sum @10 21600 0"/>
+            </v:formulas>
+            <v:path o:extrusionok="f" gradientshapeok="t" o:connecttype="rect"/>
+            <o:lock v:ext="edit" aspectratio="t"/>
+          </v:shapetype>
+          <v:shape id="_x0000_i1025" type="#_x0000_t75" style="width:209.6pt;height:170pt">
+            <v:imagedata r:id="rId12" o:title="casosdeuso"/>
+          </v:shape>
+        </w:pict>
+      </w:r>
+    </w:p>
+    <w:p>
+      <w:pPr>
+        <w:jc w:val="center"/>
+        <w:rPr>
+          <w:noProof/>
+          <w:lang w:val="es-ES" w:eastAsia="es-ES"/>
+        </w:rPr>
+      </w:pPr>
+    </w:p>
+    <w:p>
+      <w:pPr>
+        <w:spacing w:after="0" w:line="240" w:lineRule="auto"/>
+        <w:jc w:val="left"/>
+        <w:rPr>
+          <w:noProof/>
+          <w:lang w:val="es-ES" w:eastAsia="es-ES"/>
+        </w:rPr>
+      </w:pPr>
+      <w:r>
+        <w:rPr>
+          <w:noProof/>
+          <w:lang w:val="es-ES" w:eastAsia="es-ES"/>
+        </w:rPr>
+        <w:t xml:space="preserve">La primera situación, es cuando un usuario, que no está registrado en la base de datos de la aplicación, accede a ella. Las </w:t>
+      </w:r>
+      <w:r>
+        <w:rPr>
+          <w:noProof/>
+          <w:lang w:val="es-ES" w:eastAsia="es-ES"/>
+        </w:rPr>
+        <w:t xml:space="preserve">acciones que podrá realizar están relacionadas con el </w:t>
+      </w:r>
+      <w:r>
+        <w:rPr>
+          <w:i/>
+          <w:noProof/>
+          <w:lang w:val="es-ES" w:eastAsia="es-ES"/>
+        </w:rPr>
+        <w:t>Login</w:t>
+      </w:r>
+      <w:r>
+        <w:rPr>
+          <w:noProof/>
+          <w:lang w:val="es-ES" w:eastAsia="es-ES"/>
+        </w:rPr>
+        <w:t xml:space="preserve"> a la aplicación, es decir, iniciar su sesión, en caso de estar registrado, registrarse, en caso de no estarlo y reestablecer su contraseña en caso de no recordarla.</w:t>
+      </w:r>
+      <w:r>
+        <w:rPr>
+          <w:noProof/>
+          <w:lang w:val="es-ES" w:eastAsia="es-ES"/>
+        </w:rPr>
+        <w:br w:type="page"/>
+      </w:r>
+    </w:p>
+    <w:p>
+      <w:pPr>
+        <w:jc w:val="center"/>
+        <w:rPr>
+          <w:noProof/>
+          <w:lang w:val="es-ES" w:eastAsia="es-ES"/>
+        </w:rPr>
+      </w:pPr>
+      <w:r>
+        <w:rPr>
+          <w:noProof/>
+          <w:lang w:val="es-ES" w:eastAsia="es-ES"/>
+        </w:rPr>
+        <w:lastRenderedPageBreak/>
+        <w:pict w14:anchorId="2B7AFFB8">
+          <v:shape id="_x0000_i1026" type="#_x0000_t75" style="width:424.85pt;height:208.85pt">
+            <v:imagedata r:id="rId13" o:title="casosdeusoRegistrado"/>
+          </v:shape>
+        </w:pict>
+      </w:r>
+    </w:p>
+    <w:p>
+      <w:pPr>
+        <w:jc w:val="center"/>
+        <w:rPr>
+          <w:lang w:val="es-ES" w:eastAsia="es-ES_tradnl"/>
+        </w:rPr>
+      </w:pPr>
+    </w:p>
+    <w:p>
+      <w:pPr>
+        <w:rPr>
+          <w:lang w:val="es-ES" w:eastAsia="es-ES_tradnl"/>
+        </w:rPr>
+      </w:pPr>
+      <w:r>
+        <w:rPr>
+          <w:lang w:val="es-ES" w:eastAsia="es-ES_tradnl"/>
+        </w:rPr>
+        <w:t>Una vez el usuario está registrado y ha accedido a la aplicación, puede interactuar con ella de muchas formas:</w:t>
+      </w:r>
+    </w:p>
+    <w:p>
+      <w:pPr>
+        <w:pStyle w:val="Prrafodelista"/>
+        <w:numPr>
+          <w:ilvl w:val="0"/>
+          <w:numId w:val="47"/>
+        </w:numPr>
+        <w:rPr>
+          <w:lang w:val="es-ES" w:eastAsia="es-ES_tradnl"/>
+        </w:rPr>
+      </w:pPr>
+      <w:r>
+        <w:rPr>
+          <w:lang w:val="es-ES" w:eastAsia="es-ES_tradnl"/>
+        </w:rPr>
+        <w:t>Buscar un artista o álbum, el cual visualizará posteriormente, además de</w:t>
+      </w:r>
+      <w:r>
+        <w:rPr>
+          <w:lang w:val="es-ES" w:eastAsia="es-ES_tradnl"/>
+        </w:rPr>
+        <w:t xml:space="preserve"> –en caso de álbum– poder realizar diferentes acciones.</w:t>
+      </w:r>
+    </w:p>
+    <w:p>
+      <w:pPr>
+        <w:pStyle w:val="Prrafodelista"/>
+        <w:numPr>
+          <w:ilvl w:val="0"/>
+          <w:numId w:val="47"/>
+        </w:numPr>
+        <w:rPr>
+          <w:lang w:val="es-ES" w:eastAsia="es-ES_tradnl"/>
+        </w:rPr>
+      </w:pPr>
+      <w:r>
+        <w:rPr>
+          <w:lang w:val="es-ES" w:eastAsia="es-ES_tradnl"/>
+        </w:rPr>
+        <w:t>Visualizar el Diario en forma de lista de registros para, a continuación, editarlos.</w:t>
+      </w:r>
+    </w:p>
+    <w:p>
+      <w:pPr>
+        <w:pStyle w:val="Prrafodelista"/>
+        <w:numPr>
+          <w:ilvl w:val="0"/>
+          <w:numId w:val="47"/>
+        </w:numPr>
+        <w:rPr>
+          <w:lang w:val="es-ES" w:eastAsia="es-ES_tradnl"/>
+        </w:rPr>
+      </w:pPr>
+      <w:r>
+        <w:rPr>
+          <w:lang w:val="es-ES" w:eastAsia="es-ES_tradnl"/>
+        </w:rPr>
+        <w:t>Añadir un Artista o Álbum.</w:t>
+      </w:r>
+    </w:p>
+    <w:p>
+      <w:pPr>
+        <w:pStyle w:val="Prrafodelista"/>
+        <w:numPr>
+          <w:ilvl w:val="0"/>
+          <w:numId w:val="47"/>
+        </w:numPr>
+        <w:rPr>
+          <w:lang w:val="es-ES" w:eastAsia="es-ES_tradnl"/>
+        </w:rPr>
+      </w:pPr>
+      <w:r>
+        <w:rPr>
+          <w:lang w:val="es-ES" w:eastAsia="es-ES_tradnl"/>
+        </w:rPr>
+        <w:t>Acceder a su perfil y realizar diferentes ajustes como Editar su nombre en la aplicación o marcar sus álbumes favoritos en forma de “vitrina”.</w:t>
+      </w:r>
+    </w:p>
+    <w:p>
+      <w:pPr>
+        <w:pStyle w:val="Prrafodelista"/>
+        <w:numPr>
+          <w:ilvl w:val="0"/>
+          <w:numId w:val="47"/>
+        </w:numPr>
+        <w:rPr>
+          <w:lang w:val="es-ES" w:eastAsia="es-ES_tradnl"/>
+        </w:rPr>
+      </w:pPr>
+      <w:r>
+        <w:rPr>
+          <w:lang w:val="es-ES" w:eastAsia="es-ES_tradnl"/>
+        </w:rPr>
+        <w:t>Visualizar diferentes listas anteriormente nombradas.</w:t>
+      </w:r>
+    </w:p>
+    <w:p>
+      <w:pPr>
+        <w:rPr>
+          <w:lang w:val="es-ES" w:eastAsia="es-ES_tradnl"/>
+        </w:rPr>
+      </w:pPr>
+    </w:p>
+    <w:p>
+      <w:pPr>
+        <w:spacing w:after="0" w:line="240" w:lineRule="auto"/>
+        <w:jc w:val="left"/>
+        <w:rPr>
+          <w:lang w:val="es-ES" w:eastAsia="es-ES_tradnl"/>
+        </w:rPr>
+      </w:pPr>
+      <w:r>
+        <w:rPr>
+          <w:lang w:val="es-ES" w:eastAsia="es-ES_tradnl"/>
+        </w:rPr>
+        <w:br w:type="page"/>
+      </w:r>
+    </w:p>
+    <w:p>
+      <w:pPr>
+        <w:rPr>
+          <w:lang w:val="es-ES" w:eastAsia="es-ES_tradnl"/>
+        </w:rPr>
+      </w:pPr>
+    </w:p>
+    <w:p>
+      <w:pPr>
+        <w:pStyle w:val="Ttulo1"/>
+      </w:pPr>
+      <w:r>
+        <w:t>Base de datos</w:t>
+      </w:r>
+    </w:p>
+    <w:p>
+      <w:pPr>
+        <w:rPr>
+          <w:lang w:val="es-ES" w:eastAsia="es-ES_tradnl"/>
+        </w:rPr>
+      </w:pPr>
+      <w:r>
+        <w:rPr>
+          <w:lang w:val="es-ES" w:eastAsia="es-ES_tradnl"/>
+        </w:rPr>
+        <w:t xml:space="preserve">Como se ha mencionado anteriormente, para almacenar los datos de la aplicación, se usará la herramienta de Google, </w:t>
+      </w:r>
+      <w:proofErr w:type="spellStart"/>
+      <w:r>
+        <w:rPr>
+          <w:lang w:val="es-ES" w:eastAsia="es-ES_tradnl"/>
+        </w:rPr>
+        <w:t>Firebase</w:t>
+      </w:r>
+      <w:proofErr w:type="spellEnd"/>
+      <w:r>
+        <w:rPr>
+          <w:lang w:val="es-ES" w:eastAsia="es-ES_tradnl"/>
+        </w:rPr>
+        <w:t xml:space="preserve">, más concretamente Cloud </w:t>
+      </w:r>
+      <w:proofErr w:type="spellStart"/>
+      <w:r>
+        <w:rPr>
+          <w:lang w:val="es-ES" w:eastAsia="es-ES_tradnl"/>
+        </w:rPr>
+        <w:t>Firestore</w:t>
+      </w:r>
+      <w:proofErr w:type="spellEnd"/>
+      <w:r>
+        <w:rPr>
+          <w:lang w:val="es-ES" w:eastAsia="es-ES_tradnl"/>
+        </w:rPr>
+        <w:t xml:space="preserve">. Esta herramienta hace uso de una base de datos </w:t>
+      </w:r>
+      <w:proofErr w:type="spellStart"/>
+      <w:r>
+        <w:rPr>
+          <w:lang w:val="es-ES" w:eastAsia="es-ES_tradnl"/>
+        </w:rPr>
+        <w:t>NoSQL</w:t>
+      </w:r>
+      <w:proofErr w:type="spellEnd"/>
+      <w:r>
+        <w:rPr>
+          <w:lang w:val="es-ES" w:eastAsia="es-ES_tradnl"/>
+        </w:rPr>
+        <w:t>, la cual, está principalmente destacada por la flexibilidad y escalabilidad en la nube en la que se almacenarán y sincronizarán los datos necesarios para el posterior desarrollo</w:t>
+      </w:r>
+      <w:r>
+        <w:rPr>
+          <w:lang w:val="es-ES" w:eastAsia="es-ES_tradnl"/>
+        </w:rPr>
+        <w:t xml:space="preserve"> de aplicaciones</w:t>
+      </w:r>
+      <w:r>
+        <w:rPr>
+          <w:lang w:val="es-ES" w:eastAsia="es-ES_tradnl"/>
+        </w:rPr>
+        <w:t xml:space="preserve"> </w:t>
+      </w:r>
+      <w:proofErr w:type="spellStart"/>
+      <w:r>
+        <w:rPr>
+          <w:lang w:val="es-ES" w:eastAsia="es-ES_tradnl"/>
+        </w:rPr>
+        <w:t>wen</w:t>
+      </w:r>
+      <w:proofErr w:type="spellEnd"/>
+      <w:r>
+        <w:rPr>
+          <w:lang w:val="es-ES" w:eastAsia="es-ES_tradnl"/>
+        </w:rPr>
+        <w:t>, móviles y de servidor de manera escalable sencilla de usar</w:t>
+      </w:r>
+      <w:r>
+        <w:rPr>
+          <w:lang w:val="es-ES" w:eastAsia="es-ES_tradnl"/>
+        </w:rPr>
+        <w:t>.</w:t>
+      </w:r>
+    </w:p>
+    <w:p>
+      <w:pPr>
+        <w:rPr>
+          <w:lang w:val="es-ES" w:eastAsia="es-ES_tradnl"/>
+        </w:rPr>
+      </w:pPr>
+    </w:p>
+    <w:p>
+      <w:pPr>
+        <w:rPr>
+          <w:lang w:val="es-ES" w:eastAsia="es-ES_tradnl"/>
+        </w:rPr>
+      </w:pPr>
+      <w:r>
+        <w:rPr>
+          <w:lang w:val="es-ES" w:eastAsia="es-ES_tradnl"/>
+        </w:rPr>
+        <w:t xml:space="preserve">Dado que la base de datos está gestionada por Google, </w:t>
+      </w:r>
+      <w:r>
+        <w:rPr>
+          <w:lang w:val="es-ES" w:eastAsia="es-ES_tradnl"/>
+        </w:rPr>
+        <w:t xml:space="preserve">no requiere de un mantenimiento, un servidor externo </w:t>
+      </w:r>
+      <w:r>
+        <w:rPr>
+          <w:lang w:val="es-ES" w:eastAsia="es-ES_tradnl"/>
+        </w:rPr>
+        <w:t xml:space="preserve">o inactividad a causa de reinicio. </w:t>
+      </w:r>
+      <w:r>
+        <w:rPr>
+          <w:lang w:val="es-ES" w:eastAsia="es-ES_tradnl"/>
+        </w:rPr>
+        <w:t>T</w:t>
+      </w:r>
+      <w:r>
+        <w:rPr>
+          <w:lang w:val="es-ES" w:eastAsia="es-ES_tradnl"/>
+        </w:rPr>
+        <w:t xml:space="preserve">odo esto, sincronizando los datos </w:t>
+      </w:r>
+      <w:r>
+        <w:rPr>
+          <w:lang w:val="es-ES" w:eastAsia="es-ES_tradnl"/>
+        </w:rPr>
+        <w:t>en tiempo rea</w:t>
+      </w:r>
+      <w:r>
+        <w:rPr>
+          <w:lang w:val="es-ES" w:eastAsia="es-ES_tradnl"/>
+        </w:rPr>
+        <w:t>l</w:t>
+      </w:r>
+      <w:r>
+        <w:rPr>
+          <w:lang w:val="es-ES" w:eastAsia="es-ES_tradnl"/>
+        </w:rPr>
+        <w:t xml:space="preserve"> entre clientes y servidores. </w:t>
+      </w:r>
+    </w:p>
+    <w:p>
+      <w:pPr>
+        <w:pStyle w:val="Ttulo2"/>
+      </w:pPr>
+      <w:r>
+        <w:t>Diagrama Entidad – Relación</w:t>
+      </w:r>
+    </w:p>
+    <w:p>
+      <w:r>
+        <w:pict w14:anchorId="56B031E3">
+          <v:shape id="_x0000_i1027" type="#_x0000_t75" style="width:424.35pt;height:172.4pt">
+            <v:imagedata r:id="rId14" o:title="ettr"/>
+          </v:shape>
+        </w:pict>
+      </w:r>
+    </w:p>
+    <w:p/>
+    <w:p>
+      <w:r>
+        <w:t xml:space="preserve">Aunque </w:t>
+      </w:r>
+      <w:proofErr w:type="spellStart"/>
+      <w:r>
+        <w:t>Firebase</w:t>
+      </w:r>
+      <w:proofErr w:type="spellEnd"/>
+      <w:r>
+        <w:t xml:space="preserve"> utiliza un modelo de datos </w:t>
+      </w:r>
+      <w:proofErr w:type="spellStart"/>
+      <w:r>
+        <w:t>NoSQL</w:t>
+      </w:r>
+      <w:proofErr w:type="spellEnd"/>
+      <w:r>
+        <w:t>,</w:t>
+      </w:r>
+      <w:r>
+        <w:t xml:space="preserve"> lo que significa que no sigue una estructura tabular rígida con filas y columnas, sino que permite almacenar datos en documentos que se organizan en colecciones</w:t>
+      </w:r>
+      <w:r>
+        <w:t xml:space="preserve">, representar la base de datos con el modelo Entidad-Relación, queda reflejada de forma más clara. </w:t>
+      </w:r>
+    </w:p>
+    <w:p/>
+    <w:p>
+      <w:pPr>
+        <w:pStyle w:val="Ttulo2"/>
+      </w:pPr>
+      <w:r>
+        <w:lastRenderedPageBreak/>
+        <w:t>Diagrama UML</w:t>
+      </w:r>
+    </w:p>
+    <w:p>
+      <w:r>
+        <w:pict w14:anchorId="1A67D640">
+          <v:shape id="_x0000_i1028" type="#_x0000_t75" style="width:401pt;height:224pt">
+            <v:imagedata r:id="rId15" o:title="uml"/>
+          </v:shape>
+        </w:pict>
+      </w:r>
+    </w:p>
+    <w:p/>
+    <w:p>
+      <w:pPr>
+        <w:pStyle w:val="Ttulo1"/>
+      </w:pPr>
+      <w:r>
+        <w:t>Desarrollo del Prototipo</w:t>
+      </w:r>
+      <w:bookmarkEnd w:id="6"/>
+    </w:p>
+    <w:p>
+      <w:pPr>
+        <w:rPr>
+          <w:lang w:val="es-ES" w:eastAsia="es-ES_tradnl"/>
+        </w:rPr>
+      </w:pPr>
+    </w:p>
+    <w:p>
+      <w:pPr>
+        <w:rPr>
+          <w:lang w:val="es-ES" w:eastAsia="es-ES_tradnl"/>
+        </w:rPr>
+      </w:pPr>
+    </w:p>
+    <w:p>
+      <w:pPr>
+        <w:rPr>
+          <w:lang w:val="es-ES" w:eastAsia="es-ES_tradnl"/>
+        </w:rPr>
+      </w:pPr>
+    </w:p>
+    <w:p>
+      <w:pPr>
+        <w:rPr>
+          <w:lang w:val="es-ES" w:eastAsia="es-ES_tradnl"/>
+        </w:rPr>
+      </w:pPr>
+    </w:p>
+    <w:p>
+      <w:pPr>
+        <w:rPr>
+          <w:lang w:val="es-ES" w:eastAsia="es-ES_tradnl"/>
+        </w:rPr>
+      </w:pPr>
+    </w:p>
+    <w:p>
+      <w:pPr>
+        <w:rPr>
+          <w:lang w:val="es-ES" w:eastAsia="es-ES_tradnl"/>
+        </w:rPr>
+      </w:pPr>
+    </w:p>
+    <w:p>
+      <w:pPr>
+        <w:rPr>
+          <w:lang w:val="es-ES" w:eastAsia="es-ES_tradnl"/>
+        </w:rPr>
+      </w:pPr>
+    </w:p>
+    <w:p>
+      <w:pPr>
+        <w:rPr>
+          <w:lang w:val="es-ES" w:eastAsia="es-ES_tradnl"/>
+        </w:rPr>
+      </w:pPr>
+    </w:p>
+    <w:p>
+      <w:pPr>
+        <w:rPr>
+          <w:lang w:val="es-ES" w:eastAsia="es-ES_tradnl"/>
+        </w:rPr>
+      </w:pPr>
+    </w:p>
+    <w:p>
+      <w:pPr>
+        <w:rPr>
+          <w:lang w:val="es-ES" w:eastAsia="es-ES_tradnl"/>
+        </w:rPr>
+      </w:pPr>
+    </w:p>
+    <w:p>
+      <w:pPr>
+        <w:rPr>
+          <w:lang w:val="es-ES" w:eastAsia="es-ES_tradnl"/>
+        </w:rPr>
+      </w:pPr>
+    </w:p>
+    <w:p>
+      <w:pPr>
+        <w:rPr>
+          <w:lang w:val="es-ES" w:eastAsia="es-ES_tradnl"/>
+        </w:rPr>
       </w:pPr>
     </w:p>
     <w:p>
@@ -3182,47 +4249,14 @@
         <w:spacing w:before="120" w:line="360" w:lineRule="exact"/>
         <w:rPr>
           <w:rFonts w:eastAsia="Times New Roman"/>
+          <w:vanish/>
           <w:color w:val="000000"/>
           <w:lang w:val="es-ES" w:eastAsia="es-ES_tradnl"/>
         </w:rPr>
-      </w:pPr>
-    </w:p>
-    <w:p>
-      <w:pPr>
-        <w:spacing w:before="120" w:line="360" w:lineRule="exact"/>
-        <w:rPr>
-          <w:rFonts w:eastAsia="Times New Roman"/>
-          <w:color w:val="000000"/>
-          <w:lang w:val="es-ES" w:eastAsia="es-ES_tradnl"/>
-        </w:rPr>
-      </w:pPr>
-    </w:p>
-    <w:p>
-      <w:pPr>
-        <w:spacing w:before="120" w:line="360" w:lineRule="exact"/>
-        <w:rPr>
-          <w:rFonts w:eastAsia="Times New Roman"/>
-          <w:color w:val="000000"/>
-          <w:lang w:val="es-ES" w:eastAsia="es-ES_tradnl"/>
-        </w:rPr>
-      </w:pPr>
-    </w:p>
-    <w:p>
-      <w:pPr>
-        <w:spacing w:before="120" w:line="360" w:lineRule="exact"/>
-        <w:rPr>
-          <w:rFonts w:eastAsia="Times New Roman"/>
-          <w:color w:val="000000"/>
-          <w:lang w:val="es-ES" w:eastAsia="es-ES_tradnl"/>
-        </w:rPr>
-      </w:pPr>
-    </w:p>
-    <w:p>
-      <w:pPr>
-        <w:pStyle w:val="Ttulo1"/>
         <w:sectPr>
-          <w:headerReference w:type="even" r:id="rId13"/>
-          <w:headerReference w:type="first" r:id="rId14"/>
+          <w:headerReference w:type="even" r:id="rId16"/>
+          <w:headerReference w:type="default" r:id="rId17"/>
+          <w:headerReference w:type="first" r:id="rId18"/>
           <w:pgSz w:w="11900" w:h="16840"/>
           <w:pgMar w:top="1417" w:right="1701" w:bottom="1417" w:left="1701" w:header="708" w:footer="708" w:gutter="0"/>
           <w:cols w:space="708"/>
@@ -3235,122 +4269,6 @@
       <w:pPr>
         <w:pStyle w:val="Ttulo1"/>
       </w:pPr>
-      <w:bookmarkStart w:id="6" w:name="_Toc161932120"/>
-      <w:r>
-        <w:lastRenderedPageBreak/>
-        <w:t>Desarrollo del Prototipo</w:t>
-      </w:r>
-      <w:bookmarkEnd w:id="6"/>
-    </w:p>
-    <w:p>
-      <w:pPr>
-        <w:rPr>
-          <w:lang w:val="es-ES" w:eastAsia="es-ES_tradnl"/>
-        </w:rPr>
-      </w:pPr>
-    </w:p>
-    <w:p>
-      <w:pPr>
-        <w:rPr>
-          <w:lang w:val="es-ES" w:eastAsia="es-ES_tradnl"/>
-        </w:rPr>
-      </w:pPr>
-    </w:p>
-    <w:p>
-      <w:pPr>
-        <w:rPr>
-          <w:lang w:val="es-ES" w:eastAsia="es-ES_tradnl"/>
-        </w:rPr>
-      </w:pPr>
-    </w:p>
-    <w:p>
-      <w:pPr>
-        <w:rPr>
-          <w:lang w:val="es-ES" w:eastAsia="es-ES_tradnl"/>
-        </w:rPr>
-      </w:pPr>
-    </w:p>
-    <w:p>
-      <w:pPr>
-        <w:rPr>
-          <w:lang w:val="es-ES" w:eastAsia="es-ES_tradnl"/>
-        </w:rPr>
-      </w:pPr>
-    </w:p>
-    <w:p>
-      <w:pPr>
-        <w:rPr>
-          <w:lang w:val="es-ES" w:eastAsia="es-ES_tradnl"/>
-        </w:rPr>
-      </w:pPr>
-    </w:p>
-    <w:p>
-      <w:pPr>
-        <w:rPr>
-          <w:lang w:val="es-ES" w:eastAsia="es-ES_tradnl"/>
-        </w:rPr>
-      </w:pPr>
-    </w:p>
-    <w:p>
-      <w:pPr>
-        <w:rPr>
-          <w:lang w:val="es-ES" w:eastAsia="es-ES_tradnl"/>
-        </w:rPr>
-      </w:pPr>
-    </w:p>
-    <w:p>
-      <w:pPr>
-        <w:rPr>
-          <w:lang w:val="es-ES" w:eastAsia="es-ES_tradnl"/>
-        </w:rPr>
-      </w:pPr>
-    </w:p>
-    <w:p>
-      <w:pPr>
-        <w:rPr>
-          <w:lang w:val="es-ES" w:eastAsia="es-ES_tradnl"/>
-        </w:rPr>
-      </w:pPr>
-    </w:p>
-    <w:p>
-      <w:pPr>
-        <w:rPr>
-          <w:lang w:val="es-ES" w:eastAsia="es-ES_tradnl"/>
-        </w:rPr>
-      </w:pPr>
-    </w:p>
-    <w:p>
-      <w:pPr>
-        <w:rPr>
-          <w:lang w:val="es-ES" w:eastAsia="es-ES_tradnl"/>
-        </w:rPr>
-      </w:pPr>
-    </w:p>
-    <w:p>
-      <w:pPr>
-        <w:spacing w:before="120" w:line="360" w:lineRule="exact"/>
-        <w:rPr>
-          <w:rFonts w:eastAsia="Times New Roman"/>
-          <w:vanish/>
-          <w:color w:val="000000"/>
-          <w:lang w:val="es-ES" w:eastAsia="es-ES_tradnl"/>
-        </w:rPr>
-        <w:sectPr>
-          <w:headerReference w:type="even" r:id="rId15"/>
-          <w:headerReference w:type="default" r:id="rId16"/>
-          <w:headerReference w:type="first" r:id="rId17"/>
-          <w:pgSz w:w="11900" w:h="16840"/>
-          <w:pgMar w:top="1417" w:right="1701" w:bottom="1417" w:left="1701" w:header="708" w:footer="708" w:gutter="0"/>
-          <w:cols w:space="708"/>
-          <w:titlePg/>
-          <w:docGrid w:linePitch="326"/>
-        </w:sectPr>
-      </w:pPr>
-    </w:p>
-    <w:p>
-      <w:pPr>
-        <w:pStyle w:val="Ttulo1"/>
-      </w:pPr>
       <w:bookmarkStart w:id="7" w:name="_Toc161932121"/>
       <w:r>
         <w:lastRenderedPageBreak/>
@@ -3532,8 +4450,8 @@
           <w:lang w:val="es-ES" w:eastAsia="es-ES_tradnl"/>
         </w:rPr>
         <w:sectPr>
-          <w:headerReference w:type="even" r:id="rId18"/>
-          <w:headerReference w:type="first" r:id="rId19"/>
+          <w:headerReference w:type="even" r:id="rId19"/>
+          <w:headerReference w:type="first" r:id="rId20"/>
           <w:pgSz w:w="11900" w:h="16840"/>
           <w:pgMar w:top="1417" w:right="1701" w:bottom="1417" w:left="1701" w:header="708" w:footer="708" w:gutter="0"/>
           <w:cols w:space="708"/>
@@ -4275,9 +5193,9 @@
           <w:lang w:val="es-ES" w:eastAsia="es-ES_tradnl"/>
         </w:rPr>
         <w:sectPr>
-          <w:headerReference w:type="even" r:id="rId20"/>
-          <w:headerReference w:type="default" r:id="rId21"/>
-          <w:headerReference w:type="first" r:id="rId22"/>
+          <w:headerReference w:type="even" r:id="rId21"/>
+          <w:headerReference w:type="default" r:id="rId22"/>
+          <w:headerReference w:type="first" r:id="rId23"/>
           <w:pgSz w:w="11900" w:h="16840"/>
           <w:pgMar w:top="1417" w:right="1701" w:bottom="1417" w:left="1701" w:header="708" w:footer="708" w:gutter="0"/>
           <w:cols w:space="708"/>
@@ -4372,7 +5290,7 @@
         <w:szCs w:val="22"/>
         <w:lang w:val="es-ES"/>
       </w:rPr>
-      <w:t>15</w:t>
+      <w:t>19</w:t>
     </w:r>
     <w:r>
       <w:rPr>
@@ -4481,172 +5399,6 @@
 </file>
 
 <file path=word/header10.xml><?xml version="1.0" encoding="utf-8"?>
-<w:hdr xmlns:wpc="http://schemas.microsoft.com/office/word/2010/wordprocessingCanvas" xmlns:cx="http://schemas.microsoft.com/office/drawing/2014/chartex" xmlns:cx1="http://schemas.microsoft.com/office/drawing/2015/9/8/chartex" xmlns:mc="http://schemas.openxmlformats.org/markup-compatibility/2006" xmlns:o="urn:schemas-microsoft-com:office:office" xmlns:r="http://schemas.openxmlformats.org/officeDocument/2006/relationships" xmlns:m="http://schemas.openxmlformats.org/officeDocument/2006/math" xmlns:v="urn:schemas-microsoft-com:vml" xmlns:wp14="http://schemas.microsoft.com/office/word/2010/wordprocessingDrawing" xmlns:wp="http://schemas.openxmlformats.org/drawingml/2006/wordprocessingDrawing" xmlns:w10="urn:schemas-microsoft-com:office:word" xmlns:w="http://schemas.openxmlformats.org/wordprocessingml/2006/main" xmlns:w14="http://schemas.microsoft.com/office/word/2010/wordml" xmlns:w15="http://schemas.microsoft.com/office/word/2012/wordml" xmlns:w16se="http://schemas.microsoft.com/office/word/2015/wordml/symex" xmlns:wpg="http://schemas.microsoft.com/office/word/2010/wordprocessingGroup" xmlns:wpi="http://schemas.microsoft.com/office/word/2010/wordprocessingInk" xmlns:wne="http://schemas.microsoft.com/office/word/2006/wordml" xmlns:wps="http://schemas.microsoft.com/office/word/2010/wordprocessingShape" mc:Ignorable="w14 w15 w16se wp14">
-  <w:p>
-    <w:pPr>
-      <w:pStyle w:val="Encabezado"/>
-    </w:pPr>
-  </w:p>
-</w:hdr>
-</file>
-
-<file path=word/header11.xml><?xml version="1.0" encoding="utf-8"?>
-<w:hdr xmlns:wpc="http://schemas.microsoft.com/office/word/2010/wordprocessingCanvas" xmlns:cx="http://schemas.microsoft.com/office/drawing/2014/chartex" xmlns:cx1="http://schemas.microsoft.com/office/drawing/2015/9/8/chartex" xmlns:mc="http://schemas.openxmlformats.org/markup-compatibility/2006" xmlns:o="urn:schemas-microsoft-com:office:office" xmlns:r="http://schemas.openxmlformats.org/officeDocument/2006/relationships" xmlns:m="http://schemas.openxmlformats.org/officeDocument/2006/math" xmlns:v="urn:schemas-microsoft-com:vml" xmlns:wp14="http://schemas.microsoft.com/office/word/2010/wordprocessingDrawing" xmlns:wp="http://schemas.openxmlformats.org/drawingml/2006/wordprocessingDrawing" xmlns:w10="urn:schemas-microsoft-com:office:word" xmlns:w="http://schemas.openxmlformats.org/wordprocessingml/2006/main" xmlns:w14="http://schemas.microsoft.com/office/word/2010/wordml" xmlns:w15="http://schemas.microsoft.com/office/word/2012/wordml" xmlns:w16se="http://schemas.microsoft.com/office/word/2015/wordml/symex" xmlns:wpg="http://schemas.microsoft.com/office/word/2010/wordprocessingGroup" xmlns:wpi="http://schemas.microsoft.com/office/word/2010/wordprocessingInk" xmlns:wne="http://schemas.microsoft.com/office/word/2006/wordml" xmlns:wps="http://schemas.microsoft.com/office/word/2010/wordprocessingShape" mc:Ignorable="w14 w15 w16se wp14">
-  <w:p>
-    <w:pPr>
-      <w:pStyle w:val="Encabezado"/>
-      <w:pBdr>
-        <w:bottom w:val="single" w:sz="4" w:space="1" w:color="auto"/>
-      </w:pBdr>
-    </w:pPr>
-    <w:r>
-      <w:rPr>
-        <w:noProof/>
-      </w:rPr>
-      <w:fldChar w:fldCharType="begin"/>
-    </w:r>
-    <w:r>
-      <w:rPr>
-        <w:noProof/>
-      </w:rPr>
-      <w:instrText xml:space="preserve"> STYLEREF  "Título 6" \n  \* MERGEFORMAT </w:instrText>
-    </w:r>
-    <w:r>
-      <w:rPr>
-        <w:noProof/>
-      </w:rPr>
-      <w:fldChar w:fldCharType="separate"/>
-    </w:r>
-    <w:r>
-      <w:rPr>
-        <w:noProof/>
-      </w:rPr>
-      <w:t>Anexo B</w:t>
-    </w:r>
-    <w:r>
-      <w:rPr>
-        <w:noProof/>
-      </w:rPr>
-      <w:fldChar w:fldCharType="end"/>
-    </w:r>
-    <w:r>
-      <w:t xml:space="preserve">. </w:t>
-    </w:r>
-    <w:r>
-      <w:rPr>
-        <w:noProof/>
-      </w:rPr>
-      <w:fldChar w:fldCharType="begin"/>
-    </w:r>
-    <w:r>
-      <w:rPr>
-        <w:noProof/>
-      </w:rPr>
-      <w:instrText xml:space="preserve"> STYLEREF  "Título 6"  \* MERGEFORMAT </w:instrText>
-    </w:r>
-    <w:r>
-      <w:rPr>
-        <w:noProof/>
-      </w:rPr>
-      <w:fldChar w:fldCharType="separate"/>
-    </w:r>
-    <w:r>
-      <w:rPr>
-        <w:noProof/>
-      </w:rPr>
-      <w:t>Ejemplo de anexo 2</w:t>
-    </w:r>
-    <w:r>
-      <w:rPr>
-        <w:noProof/>
-      </w:rPr>
-      <w:fldChar w:fldCharType="end"/>
-    </w:r>
-    <w:r>
-      <w:t xml:space="preserve"> </w:t>
-    </w:r>
-  </w:p>
-</w:hdr>
-</file>
-
-<file path=word/header12.xml><?xml version="1.0" encoding="utf-8"?>
-<w:hdr xmlns:wpc="http://schemas.microsoft.com/office/word/2010/wordprocessingCanvas" xmlns:cx="http://schemas.microsoft.com/office/drawing/2014/chartex" xmlns:cx1="http://schemas.microsoft.com/office/drawing/2015/9/8/chartex" xmlns:mc="http://schemas.openxmlformats.org/markup-compatibility/2006" xmlns:o="urn:schemas-microsoft-com:office:office" xmlns:r="http://schemas.openxmlformats.org/officeDocument/2006/relationships" xmlns:m="http://schemas.openxmlformats.org/officeDocument/2006/math" xmlns:v="urn:schemas-microsoft-com:vml" xmlns:wp14="http://schemas.microsoft.com/office/word/2010/wordprocessingDrawing" xmlns:wp="http://schemas.openxmlformats.org/drawingml/2006/wordprocessingDrawing" xmlns:w10="urn:schemas-microsoft-com:office:word" xmlns:w="http://schemas.openxmlformats.org/wordprocessingml/2006/main" xmlns:w14="http://schemas.microsoft.com/office/word/2010/wordml" xmlns:w15="http://schemas.microsoft.com/office/word/2012/wordml" xmlns:w16se="http://schemas.microsoft.com/office/word/2015/wordml/symex" xmlns:wpg="http://schemas.microsoft.com/office/word/2010/wordprocessingGroup" xmlns:wpi="http://schemas.microsoft.com/office/word/2010/wordprocessingInk" xmlns:wne="http://schemas.microsoft.com/office/word/2006/wordml" xmlns:wps="http://schemas.microsoft.com/office/word/2010/wordprocessingShape" mc:Ignorable="w14 w15 w16se wp14">
-  <w:p>
-    <w:pPr>
-      <w:pStyle w:val="Encabezado"/>
-      <w:pBdr>
-        <w:bottom w:val="single" w:sz="4" w:space="1" w:color="auto"/>
-      </w:pBdr>
-      <w:jc w:val="right"/>
-    </w:pPr>
-    <w:r>
-      <w:rPr>
-        <w:noProof/>
-      </w:rPr>
-      <w:fldChar w:fldCharType="begin"/>
-    </w:r>
-    <w:r>
-      <w:rPr>
-        <w:noProof/>
-      </w:rPr>
-      <w:instrText xml:space="preserve"> STYLEREF  "Título 6" \n  \* MERGEFORMAT </w:instrText>
-    </w:r>
-    <w:r>
-      <w:rPr>
-        <w:noProof/>
-      </w:rPr>
-      <w:fldChar w:fldCharType="separate"/>
-    </w:r>
-    <w:r>
-      <w:rPr>
-        <w:noProof/>
-      </w:rPr>
-      <w:t>Anexo B</w:t>
-    </w:r>
-    <w:r>
-      <w:rPr>
-        <w:noProof/>
-      </w:rPr>
-      <w:fldChar w:fldCharType="end"/>
-    </w:r>
-    <w:r>
-      <w:t xml:space="preserve">. </w:t>
-    </w:r>
-    <w:r>
-      <w:rPr>
-        <w:noProof/>
-      </w:rPr>
-      <w:fldChar w:fldCharType="begin"/>
-    </w:r>
-    <w:r>
-      <w:rPr>
-        <w:noProof/>
-      </w:rPr>
-      <w:instrText xml:space="preserve"> STYLEREF  "Título 6"  \* MERGEFORMAT </w:instrText>
-    </w:r>
-    <w:r>
-      <w:rPr>
-        <w:noProof/>
-      </w:rPr>
-      <w:fldChar w:fldCharType="separate"/>
-    </w:r>
-    <w:r>
-      <w:rPr>
-        <w:noProof/>
-      </w:rPr>
-      <w:t>Ejemplo de anexo 2</w:t>
-    </w:r>
-    <w:r>
-      <w:rPr>
-        <w:noProof/>
-      </w:rPr>
-      <w:fldChar w:fldCharType="end"/>
-    </w:r>
-  </w:p>
-</w:hdr>
-</file>
-
-<file path=word/header13.xml><?xml version="1.0" encoding="utf-8"?>
 <w:hdr xmlns:wpc="http://schemas.microsoft.com/office/word/2010/wordprocessingCanvas" xmlns:cx="http://schemas.microsoft.com/office/drawing/2014/chartex" xmlns:cx1="http://schemas.microsoft.com/office/drawing/2015/9/8/chartex" xmlns:mc="http://schemas.openxmlformats.org/markup-compatibility/2006" xmlns:o="urn:schemas-microsoft-com:office:office" xmlns:r="http://schemas.openxmlformats.org/officeDocument/2006/relationships" xmlns:m="http://schemas.openxmlformats.org/officeDocument/2006/math" xmlns:v="urn:schemas-microsoft-com:vml" xmlns:wp14="http://schemas.microsoft.com/office/word/2010/wordprocessingDrawing" xmlns:wp="http://schemas.openxmlformats.org/drawingml/2006/wordprocessingDrawing" xmlns:w10="urn:schemas-microsoft-com:office:word" xmlns:w="http://schemas.openxmlformats.org/wordprocessingml/2006/main" xmlns:w14="http://schemas.microsoft.com/office/word/2010/wordml" xmlns:w15="http://schemas.microsoft.com/office/word/2012/wordml" xmlns:w16se="http://schemas.microsoft.com/office/word/2015/wordml/symex" xmlns:wpg="http://schemas.microsoft.com/office/word/2010/wordprocessingGroup" xmlns:wpi="http://schemas.microsoft.com/office/word/2010/wordprocessingInk" xmlns:wne="http://schemas.microsoft.com/office/word/2006/wordml" xmlns:wps="http://schemas.microsoft.com/office/word/2010/wordprocessingShape" mc:Ignorable="w14 w15 w16se wp14">
   <w:p>
     <w:pPr>
@@ -4688,7 +5440,7 @@
       <w:rPr>
         <w:noProof/>
       </w:rPr>
-      <w:t xml:space="preserve">2. </w:t>
+      <w:t xml:space="preserve">1. </w:t>
     </w:r>
     <w:r>
       <w:rPr>
@@ -4721,7 +5473,7 @@
       <w:rPr>
         <w:noProof/>
       </w:rPr>
-      <w:t>Objetivos del proyecto</w:t>
+      <w:t>Introducción</w:t>
     </w:r>
     <w:r>
       <w:rPr>
@@ -4743,7 +5495,73 @@
   <w:p>
     <w:pPr>
       <w:pStyle w:val="Encabezado"/>
+      <w:pBdr>
+        <w:bottom w:val="single" w:sz="4" w:space="1" w:color="auto"/>
+      </w:pBdr>
     </w:pPr>
+    <w:r>
+      <w:rPr>
+        <w:noProof/>
+      </w:rPr>
+      <w:fldChar w:fldCharType="begin"/>
+    </w:r>
+    <w:r>
+      <w:rPr>
+        <w:noProof/>
+      </w:rPr>
+      <w:instrText xml:space="preserve"> STYLEREF  "Título 1" \n  \* MERGEFORMAT </w:instrText>
+    </w:r>
+    <w:r>
+      <w:rPr>
+        <w:noProof/>
+      </w:rPr>
+      <w:fldChar w:fldCharType="separate"/>
+    </w:r>
+    <w:r>
+      <w:rPr>
+        <w:noProof/>
+      </w:rPr>
+      <w:t xml:space="preserve">6. </w:t>
+    </w:r>
+    <w:r>
+      <w:rPr>
+        <w:noProof/>
+      </w:rPr>
+      <w:fldChar w:fldCharType="end"/>
+    </w:r>
+    <w:r>
+      <w:t xml:space="preserve">. </w:t>
+    </w:r>
+    <w:r>
+      <w:rPr>
+        <w:noProof/>
+      </w:rPr>
+      <w:fldChar w:fldCharType="begin"/>
+    </w:r>
+    <w:r>
+      <w:rPr>
+        <w:noProof/>
+      </w:rPr>
+      <w:instrText xml:space="preserve"> STYLEREF  "Título 1"  \* MERGEFORMAT </w:instrText>
+    </w:r>
+    <w:r>
+      <w:rPr>
+        <w:noProof/>
+      </w:rPr>
+      <w:fldChar w:fldCharType="separate"/>
+    </w:r>
+    <w:r>
+      <w:rPr>
+        <w:noProof/>
+      </w:rPr>
+      <w:t>Base de datos</w:t>
+    </w:r>
+    <w:r>
+      <w:rPr>
+        <w:noProof/>
+      </w:rPr>
+      <w:fldChar w:fldCharType="end"/>
+    </w:r>
   </w:p>
 </w:hdr>
 </file>
@@ -4756,6 +5574,7 @@
       <w:pBdr>
         <w:bottom w:val="single" w:sz="4" w:space="1" w:color="auto"/>
       </w:pBdr>
+      <w:jc w:val="right"/>
     </w:pPr>
     <w:r>
       <w:rPr>
@@ -4779,7 +5598,7 @@
       <w:rPr>
         <w:noProof/>
       </w:rPr>
-      <w:t xml:space="preserve">3. </w:t>
+      <w:t xml:space="preserve">7. </w:t>
     </w:r>
     <w:r>
       <w:rPr>
@@ -4812,7 +5631,7 @@
       <w:rPr>
         <w:noProof/>
       </w:rPr>
-      <w:t>Herramientas utilizadas</w:t>
+      <w:t>Desarrollo del Prototipo</w:t>
     </w:r>
     <w:r>
       <w:rPr>
@@ -4865,7 +5684,7 @@
       <w:rPr>
         <w:noProof/>
       </w:rPr>
-      <w:t xml:space="preserve">5. </w:t>
+      <w:t xml:space="preserve">7. </w:t>
     </w:r>
     <w:r>
       <w:rPr>
@@ -4898,7 +5717,7 @@
       <w:rPr>
         <w:noProof/>
       </w:rPr>
-      <w:t>Dificultades encontradas</w:t>
+      <w:t>Desarrollo del Prototipo</w:t>
     </w:r>
     <w:r>
       <w:rPr>
@@ -4915,74 +5734,7 @@
   <w:p>
     <w:pPr>
       <w:pStyle w:val="Encabezado"/>
-      <w:pBdr>
-        <w:bottom w:val="single" w:sz="4" w:space="1" w:color="auto"/>
-      </w:pBdr>
-      <w:jc w:val="right"/>
     </w:pPr>
-    <w:r>
-      <w:rPr>
-        <w:noProof/>
-      </w:rPr>
-      <w:fldChar w:fldCharType="begin"/>
-    </w:r>
-    <w:r>
-      <w:rPr>
-        <w:noProof/>
-      </w:rPr>
-      <w:instrText xml:space="preserve"> STYLEREF  "Título 1" \n  \* MERGEFORMAT </w:instrText>
-    </w:r>
-    <w:r>
-      <w:rPr>
-        <w:noProof/>
-      </w:rPr>
-      <w:fldChar w:fldCharType="separate"/>
-    </w:r>
-    <w:r>
-      <w:rPr>
-        <w:noProof/>
-      </w:rPr>
-      <w:t xml:space="preserve">8. </w:t>
-    </w:r>
-    <w:r>
-      <w:rPr>
-        <w:noProof/>
-      </w:rPr>
-      <w:fldChar w:fldCharType="end"/>
-    </w:r>
-    <w:r>
-      <w:t xml:space="preserve">. </w:t>
-    </w:r>
-    <w:r>
-      <w:rPr>
-        <w:noProof/>
-      </w:rPr>
-      <w:fldChar w:fldCharType="begin"/>
-    </w:r>
-    <w:r>
-      <w:rPr>
-        <w:noProof/>
-      </w:rPr>
-      <w:instrText xml:space="preserve"> STYLEREF  "Título 1"  \* MERGEFORMAT </w:instrText>
-    </w:r>
-    <w:r>
-      <w:rPr>
-        <w:noProof/>
-      </w:rPr>
-      <w:fldChar w:fldCharType="separate"/>
-    </w:r>
-    <w:r>
-      <w:rPr>
-        <w:noProof/>
-      </w:rPr>
-      <w:t>Bibliografía y recursos utilizados</w:t>
-    </w:r>
-    <w:r>
-      <w:rPr>
-        <w:noProof/>
-      </w:rPr>
-      <w:fldChar w:fldCharType="end"/>
-    </w:r>
   </w:p>
 </w:hdr>
 </file>
@@ -4992,7 +5744,76 @@
   <w:p>
     <w:pPr>
       <w:pStyle w:val="Encabezado"/>
+      <w:pBdr>
+        <w:bottom w:val="single" w:sz="4" w:space="1" w:color="auto"/>
+      </w:pBdr>
     </w:pPr>
+    <w:r>
+      <w:rPr>
+        <w:noProof/>
+      </w:rPr>
+      <w:fldChar w:fldCharType="begin"/>
+    </w:r>
+    <w:r>
+      <w:rPr>
+        <w:noProof/>
+      </w:rPr>
+      <w:instrText xml:space="preserve"> STYLEREF  "Título 6" \n  \* MERGEFORMAT </w:instrText>
+    </w:r>
+    <w:r>
+      <w:rPr>
+        <w:noProof/>
+      </w:rPr>
+      <w:fldChar w:fldCharType="separate"/>
+    </w:r>
+    <w:r>
+      <w:rPr>
+        <w:noProof/>
+      </w:rPr>
+      <w:t>Anexo A</w:t>
+    </w:r>
+    <w:r>
+      <w:rPr>
+        <w:noProof/>
+      </w:rPr>
+      <w:fldChar w:fldCharType="end"/>
+    </w:r>
+    <w:r>
+      <w:t xml:space="preserve">. </w:t>
+    </w:r>
+    <w:r>
+      <w:rPr>
+        <w:noProof/>
+      </w:rPr>
+      <w:fldChar w:fldCharType="begin"/>
+    </w:r>
+    <w:r>
+      <w:rPr>
+        <w:noProof/>
+      </w:rPr>
+      <w:instrText xml:space="preserve"> STYLEREF  "Título 6"  \* MERGEFORMAT </w:instrText>
+    </w:r>
+    <w:r>
+      <w:rPr>
+        <w:noProof/>
+      </w:rPr>
+      <w:fldChar w:fldCharType="separate"/>
+    </w:r>
+    <w:r>
+      <w:rPr>
+        <w:noProof/>
+      </w:rPr>
+      <w:t>Ejemplo de anexo</w:t>
+    </w:r>
+    <w:r>
+      <w:rPr>
+        <w:noProof/>
+      </w:rPr>
+      <w:fldChar w:fldCharType="end"/>
+    </w:r>
+    <w:r>
+      <w:t xml:space="preserve"> </w:t>
+    </w:r>
   </w:p>
 </w:hdr>
 </file>
@@ -5005,6 +5826,7 @@
       <w:pBdr>
         <w:bottom w:val="single" w:sz="4" w:space="1" w:color="auto"/>
       </w:pBdr>
+      <w:jc w:val="right"/>
     </w:pPr>
     <w:r>
       <w:rPr>
@@ -5016,7 +5838,7 @@
       <w:rPr>
         <w:noProof/>
       </w:rPr>
-      <w:instrText xml:space="preserve"> STYLEREF  "Título 1" \n  \* MERGEFORMAT </w:instrText>
+      <w:instrText xml:space="preserve"> STYLEREF  "Título 6" \n  \* MERGEFORMAT </w:instrText>
     </w:r>
     <w:r>
       <w:rPr>
@@ -5028,7 +5850,7 @@
       <w:rPr>
         <w:noProof/>
       </w:rPr>
-      <w:t xml:space="preserve">8. </w:t>
+      <w:t>Anexo A</w:t>
     </w:r>
     <w:r>
       <w:rPr>
@@ -5049,7 +5871,7 @@
       <w:rPr>
         <w:noProof/>
       </w:rPr>
-      <w:instrText xml:space="preserve"> STYLEREF  "Título 1"  \* MERGEFORMAT </w:instrText>
+      <w:instrText xml:space="preserve"> STYLEREF  "Título 6"  \* MERGEFORMAT </w:instrText>
     </w:r>
     <w:r>
       <w:rPr>
@@ -5061,7 +5883,7 @@
       <w:rPr>
         <w:noProof/>
       </w:rPr>
-      <w:t>Bibliografía y recursos utilizados</w:t>
+      <w:t>Ejemplo de anexo</w:t>
     </w:r>
     <w:r>
       <w:rPr>
@@ -5076,6 +5898,119 @@
 <file path=word/numbering.xml><?xml version="1.0" encoding="utf-8"?>
 <w:numbering xmlns:wpc="http://schemas.microsoft.com/office/word/2010/wordprocessingCanvas" xmlns:cx="http://schemas.microsoft.com/office/drawing/2014/chartex" xmlns:cx1="http://schemas.microsoft.com/office/drawing/2015/9/8/chartex" xmlns:mc="http://schemas.openxmlformats.org/markup-compatibility/2006" xmlns:o="urn:schemas-microsoft-com:office:office" xmlns:r="http://schemas.openxmlformats.org/officeDocument/2006/relationships" xmlns:m="http://schemas.openxmlformats.org/officeDocument/2006/math" xmlns:v="urn:schemas-microsoft-com:vml" xmlns:wp14="http://schemas.microsoft.com/office/word/2010/wordprocessingDrawing" xmlns:wp="http://schemas.openxmlformats.org/drawingml/2006/wordprocessingDrawing" xmlns:w10="urn:schemas-microsoft-com:office:word" xmlns:w="http://schemas.openxmlformats.org/wordprocessingml/2006/main" xmlns:w14="http://schemas.microsoft.com/office/word/2010/wordml" xmlns:w15="http://schemas.microsoft.com/office/word/2012/wordml" xmlns:w16se="http://schemas.microsoft.com/office/word/2015/wordml/symex" xmlns:wpg="http://schemas.microsoft.com/office/word/2010/wordprocessingGroup" xmlns:wpi="http://schemas.microsoft.com/office/word/2010/wordprocessingInk" xmlns:wne="http://schemas.microsoft.com/office/word/2006/wordml" xmlns:wps="http://schemas.microsoft.com/office/word/2010/wordprocessingShape" mc:Ignorable="w14 w15 w16se wp14">
   <w:abstractNum w:abstractNumId="0" w15:restartNumberingAfterBreak="0">
+    <w:nsid w:val="05A130A1"/>
+    <w:multiLevelType w:val="hybridMultilevel"/>
+    <w:tmpl w:val="BDB20542"/>
+    <w:lvl w:ilvl="0" w:tplc="0C0A0003">
+      <w:start w:val="1"/>
+      <w:numFmt w:val="bullet"/>
+      <w:lvlText w:val="o"/>
+      <w:lvlJc w:val="left"/>
+      <w:pPr>
+        <w:ind w:left="720" w:hanging="360"/>
+      </w:pPr>
+      <w:rPr>
+        <w:rFonts w:ascii="Courier New" w:hAnsi="Courier New" w:cs="Courier New" w:hint="default"/>
+      </w:rPr>
+    </w:lvl>
+    <w:lvl w:ilvl="1" w:tplc="0C0A0003" w:tentative="1">
+      <w:start w:val="1"/>
+      <w:numFmt w:val="bullet"/>
+      <w:lvlText w:val="o"/>
+      <w:lvlJc w:val="left"/>
+      <w:pPr>
+        <w:ind w:left="1440" w:hanging="360"/>
+      </w:pPr>
+      <w:rPr>
+        <w:rFonts w:ascii="Courier New" w:hAnsi="Courier New" w:cs="Courier New" w:hint="default"/>
+      </w:rPr>
+    </w:lvl>
+    <w:lvl w:ilvl="2" w:tplc="0C0A0005" w:tentative="1">
+      <w:start w:val="1"/>
+      <w:numFmt w:val="bullet"/>
+      <w:lvlText w:val=""/>
+      <w:lvlJc w:val="left"/>
+      <w:pPr>
+        <w:ind w:left="2160" w:hanging="360"/>
+      </w:pPr>
+      <w:rPr>
+        <w:rFonts w:ascii="Wingdings" w:hAnsi="Wingdings" w:hint="default"/>
+      </w:rPr>
+    </w:lvl>
+    <w:lvl w:ilvl="3" w:tplc="0C0A0001" w:tentative="1">
+      <w:start w:val="1"/>
+      <w:numFmt w:val="bullet"/>
+      <w:lvlText w:val=""/>
+      <w:lvlJc w:val="left"/>
+      <w:pPr>
+        <w:ind w:left="2880" w:hanging="360"/>
+      </w:pPr>
+      <w:rPr>
+        <w:rFonts w:ascii="Symbol" w:hAnsi="Symbol" w:hint="default"/>
+      </w:rPr>
+    </w:lvl>
+    <w:lvl w:ilvl="4" w:tplc="0C0A0003" w:tentative="1">
+      <w:start w:val="1"/>
+      <w:numFmt w:val="bullet"/>
+      <w:lvlText w:val="o"/>
+      <w:lvlJc w:val="left"/>
+      <w:pPr>
+        <w:ind w:left="3600" w:hanging="360"/>
+      </w:pPr>
+      <w:rPr>
+        <w:rFonts w:ascii="Courier New" w:hAnsi="Courier New" w:cs="Courier New" w:hint="default"/>
+      </w:rPr>
+    </w:lvl>
+    <w:lvl w:ilvl="5" w:tplc="0C0A0005" w:tentative="1">
+      <w:start w:val="1"/>
+      <w:numFmt w:val="bullet"/>
+      <w:lvlText w:val=""/>
+      <w:lvlJc w:val="left"/>
+      <w:pPr>
+        <w:ind w:left="4320" w:hanging="360"/>
+      </w:pPr>
+      <w:rPr>
+        <w:rFonts w:ascii="Wingdings" w:hAnsi="Wingdings" w:hint="default"/>
+      </w:rPr>
+    </w:lvl>
+    <w:lvl w:ilvl="6" w:tplc="0C0A0001" w:tentative="1">
+      <w:start w:val="1"/>
+      <w:numFmt w:val="bullet"/>
+      <w:lvlText w:val=""/>
+      <w:lvlJc w:val="left"/>
+      <w:pPr>
+        <w:ind w:left="5040" w:hanging="360"/>
+      </w:pPr>
+      <w:rPr>
+        <w:rFonts w:ascii="Symbol" w:hAnsi="Symbol" w:hint="default"/>
+      </w:rPr>
+    </w:lvl>
+    <w:lvl w:ilvl="7" w:tplc="0C0A0003" w:tentative="1">
+      <w:start w:val="1"/>
+      <w:numFmt w:val="bullet"/>
+      <w:lvlText w:val="o"/>
+      <w:lvlJc w:val="left"/>
+      <w:pPr>
+        <w:ind w:left="5760" w:hanging="360"/>
+      </w:pPr>
+      <w:rPr>
+        <w:rFonts w:ascii="Courier New" w:hAnsi="Courier New" w:cs="Courier New" w:hint="default"/>
+      </w:rPr>
+    </w:lvl>
+    <w:lvl w:ilvl="8" w:tplc="0C0A0005" w:tentative="1">
+      <w:start w:val="1"/>
+      <w:numFmt w:val="bullet"/>
+      <w:lvlText w:val=""/>
+      <w:lvlJc w:val="left"/>
+      <w:pPr>
+        <w:ind w:left="6480" w:hanging="360"/>
+      </w:pPr>
+      <w:rPr>
+        <w:rFonts w:ascii="Wingdings" w:hAnsi="Wingdings" w:hint="default"/>
+      </w:rPr>
+    </w:lvl>
+  </w:abstractNum>
+  <w:abstractNum w:abstractNumId="1" w15:restartNumberingAfterBreak="0">
     <w:nsid w:val="06022098"/>
     <w:multiLevelType w:val="hybridMultilevel"/>
     <w:tmpl w:val="1A3CD372"/>
@@ -5164,7 +6099,7 @@
       </w:pPr>
     </w:lvl>
   </w:abstractNum>
-  <w:abstractNum w:abstractNumId="1" w15:restartNumberingAfterBreak="0">
+  <w:abstractNum w:abstractNumId="2" w15:restartNumberingAfterBreak="0">
     <w:nsid w:val="09A06E92"/>
     <w:multiLevelType w:val="hybridMultilevel"/>
     <w:tmpl w:val="3AC05080"/>
@@ -5277,7 +6212,7 @@
       </w:rPr>
     </w:lvl>
   </w:abstractNum>
-  <w:abstractNum w:abstractNumId="2" w15:restartNumberingAfterBreak="0">
+  <w:abstractNum w:abstractNumId="3" w15:restartNumberingAfterBreak="0">
     <w:nsid w:val="0C275EFE"/>
     <w:multiLevelType w:val="multilevel"/>
     <w:tmpl w:val="F684BA62"/>
@@ -5364,7 +6299,7 @@
       </w:pPr>
     </w:lvl>
   </w:abstractNum>
-  <w:abstractNum w:abstractNumId="3" w15:restartNumberingAfterBreak="0">
+  <w:abstractNum w:abstractNumId="4" w15:restartNumberingAfterBreak="0">
     <w:nsid w:val="0F1B2A0B"/>
     <w:multiLevelType w:val="hybridMultilevel"/>
     <w:tmpl w:val="6368F9BC"/>
@@ -5454,7 +6389,7 @@
       </w:pPr>
     </w:lvl>
   </w:abstractNum>
-  <w:abstractNum w:abstractNumId="4" w15:restartNumberingAfterBreak="0">
+  <w:abstractNum w:abstractNumId="5" w15:restartNumberingAfterBreak="0">
     <w:nsid w:val="12EA3E79"/>
     <w:multiLevelType w:val="hybridMultilevel"/>
     <w:tmpl w:val="B82AB4B4"/>
@@ -5567,7 +6502,7 @@
       </w:rPr>
     </w:lvl>
   </w:abstractNum>
-  <w:abstractNum w:abstractNumId="5" w15:restartNumberingAfterBreak="0">
+  <w:abstractNum w:abstractNumId="6" w15:restartNumberingAfterBreak="0">
     <w:nsid w:val="14757381"/>
     <w:multiLevelType w:val="hybridMultilevel"/>
     <w:tmpl w:val="B59E087A"/>
@@ -5656,10 +6591,10 @@
       </w:pPr>
     </w:lvl>
   </w:abstractNum>
-  <w:abstractNum w:abstractNumId="6" w15:restartNumberingAfterBreak="0">
+  <w:abstractNum w:abstractNumId="7" w15:restartNumberingAfterBreak="0">
     <w:nsid w:val="1D743511"/>
     <w:multiLevelType w:val="multilevel"/>
-    <w:tmpl w:val="5B068678"/>
+    <w:tmpl w:val="E9B2DD3A"/>
     <w:lvl w:ilvl="0">
       <w:start w:val="1"/>
       <w:numFmt w:val="decimal"/>
@@ -5789,7 +6724,7 @@
       </w:rPr>
     </w:lvl>
   </w:abstractNum>
-  <w:abstractNum w:abstractNumId="7" w15:restartNumberingAfterBreak="0">
+  <w:abstractNum w:abstractNumId="8" w15:restartNumberingAfterBreak="0">
     <w:nsid w:val="1EED15A1"/>
     <w:multiLevelType w:val="hybridMultilevel"/>
     <w:tmpl w:val="879A9934"/>
@@ -5878,7 +6813,7 @@
       </w:pPr>
     </w:lvl>
   </w:abstractNum>
-  <w:abstractNum w:abstractNumId="8" w15:restartNumberingAfterBreak="0">
+  <w:abstractNum w:abstractNumId="9" w15:restartNumberingAfterBreak="0">
     <w:nsid w:val="205E660C"/>
     <w:multiLevelType w:val="hybridMultilevel"/>
     <w:tmpl w:val="3108546A"/>
@@ -5991,7 +6926,7 @@
       </w:rPr>
     </w:lvl>
   </w:abstractNum>
-  <w:abstractNum w:abstractNumId="9" w15:restartNumberingAfterBreak="0">
+  <w:abstractNum w:abstractNumId="10" w15:restartNumberingAfterBreak="0">
     <w:nsid w:val="20616474"/>
     <w:multiLevelType w:val="multilevel"/>
     <w:tmpl w:val="B0D8CA20"/>
@@ -6143,7 +7078,7 @@
       </w:rPr>
     </w:lvl>
   </w:abstractNum>
-  <w:abstractNum w:abstractNumId="10" w15:restartNumberingAfterBreak="0">
+  <w:abstractNum w:abstractNumId="11" w15:restartNumberingAfterBreak="0">
     <w:nsid w:val="23F22EE2"/>
     <w:multiLevelType w:val="multilevel"/>
     <w:tmpl w:val="040A001D"/>
@@ -6229,13 +7164,13 @@
       </w:pPr>
     </w:lvl>
   </w:abstractNum>
-  <w:abstractNum w:abstractNumId="11" w15:restartNumberingAfterBreak="0">
+  <w:abstractNum w:abstractNumId="12" w15:restartNumberingAfterBreak="0">
     <w:nsid w:val="25892CD1"/>
     <w:multiLevelType w:val="multilevel"/>
     <w:tmpl w:val="C226D9E4"/>
     <w:numStyleLink w:val="ArtculoSeccin"/>
   </w:abstractNum>
-  <w:abstractNum w:abstractNumId="12" w15:restartNumberingAfterBreak="0">
+  <w:abstractNum w:abstractNumId="13" w15:restartNumberingAfterBreak="0">
     <w:nsid w:val="25A9065E"/>
     <w:multiLevelType w:val="hybridMultilevel"/>
     <w:tmpl w:val="04021208"/>
@@ -6348,7 +7283,7 @@
       </w:rPr>
     </w:lvl>
   </w:abstractNum>
-  <w:abstractNum w:abstractNumId="13" w15:restartNumberingAfterBreak="0">
+  <w:abstractNum w:abstractNumId="14" w15:restartNumberingAfterBreak="0">
     <w:nsid w:val="28311366"/>
     <w:multiLevelType w:val="hybridMultilevel"/>
     <w:tmpl w:val="9AA8BCCE"/>
@@ -6437,7 +7372,93 @@
       </w:pPr>
     </w:lvl>
   </w:abstractNum>
-  <w:abstractNum w:abstractNumId="14" w15:restartNumberingAfterBreak="0">
+  <w:abstractNum w:abstractNumId="15" w15:restartNumberingAfterBreak="0">
+    <w:nsid w:val="295447AF"/>
+    <w:multiLevelType w:val="hybridMultilevel"/>
+    <w:tmpl w:val="A4E2DAF0"/>
+    <w:lvl w:ilvl="0" w:tplc="0C0A0017">
+      <w:start w:val="1"/>
+      <w:numFmt w:val="lowerLetter"/>
+      <w:lvlText w:val="%1)"/>
+      <w:lvlJc w:val="left"/>
+      <w:pPr>
+        <w:ind w:left="720" w:hanging="360"/>
+      </w:pPr>
+    </w:lvl>
+    <w:lvl w:ilvl="1" w:tplc="0C0A0019" w:tentative="1">
+      <w:start w:val="1"/>
+      <w:numFmt w:val="lowerLetter"/>
+      <w:lvlText w:val="%2."/>
+      <w:lvlJc w:val="left"/>
+      <w:pPr>
+        <w:ind w:left="1440" w:hanging="360"/>
+      </w:pPr>
+    </w:lvl>
+    <w:lvl w:ilvl="2" w:tplc="0C0A001B" w:tentative="1">
+      <w:start w:val="1"/>
+      <w:numFmt w:val="lowerRoman"/>
+      <w:lvlText w:val="%3."/>
+      <w:lvlJc w:val="right"/>
+      <w:pPr>
+        <w:ind w:left="2160" w:hanging="180"/>
+      </w:pPr>
+    </w:lvl>
+    <w:lvl w:ilvl="3" w:tplc="0C0A000F" w:tentative="1">
+      <w:start w:val="1"/>
+      <w:numFmt w:val="decimal"/>
+      <w:lvlText w:val="%4."/>
+      <w:lvlJc w:val="left"/>
+      <w:pPr>
+        <w:ind w:left="2880" w:hanging="360"/>
+      </w:pPr>
+    </w:lvl>
+    <w:lvl w:ilvl="4" w:tplc="0C0A0019" w:tentative="1">
+      <w:start w:val="1"/>
+      <w:numFmt w:val="lowerLetter"/>
+      <w:lvlText w:val="%5."/>
+      <w:lvlJc w:val="left"/>
+      <w:pPr>
+        <w:ind w:left="3600" w:hanging="360"/>
+      </w:pPr>
+    </w:lvl>
+    <w:lvl w:ilvl="5" w:tplc="0C0A001B" w:tentative="1">
+      <w:start w:val="1"/>
+      <w:numFmt w:val="lowerRoman"/>
+      <w:lvlText w:val="%6."/>
+      <w:lvlJc w:val="right"/>
+      <w:pPr>
+        <w:ind w:left="4320" w:hanging="180"/>
+      </w:pPr>
+    </w:lvl>
+    <w:lvl w:ilvl="6" w:tplc="0C0A000F" w:tentative="1">
+      <w:start w:val="1"/>
+      <w:numFmt w:val="decimal"/>
+      <w:lvlText w:val="%7."/>
+      <w:lvlJc w:val="left"/>
+      <w:pPr>
+        <w:ind w:left="5040" w:hanging="360"/>
+      </w:pPr>
+    </w:lvl>
+    <w:lvl w:ilvl="7" w:tplc="0C0A0019" w:tentative="1">
+      <w:start w:val="1"/>
+      <w:numFmt w:val="lowerLetter"/>
+      <w:lvlText w:val="%8."/>
+      <w:lvlJc w:val="left"/>
+      <w:pPr>
+        <w:ind w:left="5760" w:hanging="360"/>
+      </w:pPr>
+    </w:lvl>
+    <w:lvl w:ilvl="8" w:tplc="0C0A001B" w:tentative="1">
+      <w:start w:val="1"/>
+      <w:numFmt w:val="lowerRoman"/>
+      <w:lvlText w:val="%9."/>
+      <w:lvlJc w:val="right"/>
+      <w:pPr>
+        <w:ind w:left="6480" w:hanging="180"/>
+      </w:pPr>
+    </w:lvl>
+  </w:abstractNum>
+  <w:abstractNum w:abstractNumId="16" w15:restartNumberingAfterBreak="0">
     <w:nsid w:val="2D444E5A"/>
     <w:multiLevelType w:val="hybridMultilevel"/>
     <w:tmpl w:val="A7D07FDC"/>
@@ -6526,7 +7547,7 @@
       </w:pPr>
     </w:lvl>
   </w:abstractNum>
-  <w:abstractNum w:abstractNumId="15" w15:restartNumberingAfterBreak="0">
+  <w:abstractNum w:abstractNumId="17" w15:restartNumberingAfterBreak="0">
     <w:nsid w:val="371C5D45"/>
     <w:multiLevelType w:val="hybridMultilevel"/>
     <w:tmpl w:val="B4FE039E"/>
@@ -6639,7 +7660,7 @@
       </w:rPr>
     </w:lvl>
   </w:abstractNum>
-  <w:abstractNum w:abstractNumId="16" w15:restartNumberingAfterBreak="0">
+  <w:abstractNum w:abstractNumId="18" w15:restartNumberingAfterBreak="0">
     <w:nsid w:val="469E695E"/>
     <w:multiLevelType w:val="hybridMultilevel"/>
     <w:tmpl w:val="2696A61E"/>
@@ -6752,7 +7773,7 @@
       </w:rPr>
     </w:lvl>
   </w:abstractNum>
-  <w:abstractNum w:abstractNumId="17" w15:restartNumberingAfterBreak="0">
+  <w:abstractNum w:abstractNumId="19" w15:restartNumberingAfterBreak="0">
     <w:nsid w:val="490A3760"/>
     <w:multiLevelType w:val="multilevel"/>
     <w:tmpl w:val="97C4C59C"/>
@@ -6880,7 +7901,7 @@
       </w:rPr>
     </w:lvl>
   </w:abstractNum>
-  <w:abstractNum w:abstractNumId="18" w15:restartNumberingAfterBreak="0">
+  <w:abstractNum w:abstractNumId="20" w15:restartNumberingAfterBreak="0">
     <w:nsid w:val="4AEB68FB"/>
     <w:multiLevelType w:val="multilevel"/>
     <w:tmpl w:val="C226D9E4"/>
@@ -6968,7 +7989,7 @@
       </w:pPr>
     </w:lvl>
   </w:abstractNum>
-  <w:abstractNum w:abstractNumId="19" w15:restartNumberingAfterBreak="0">
+  <w:abstractNum w:abstractNumId="21" w15:restartNumberingAfterBreak="0">
     <w:nsid w:val="4BCD2D8C"/>
     <w:multiLevelType w:val="hybridMultilevel"/>
     <w:tmpl w:val="B6A44C94"/>
@@ -7057,7 +8078,7 @@
       </w:pPr>
     </w:lvl>
   </w:abstractNum>
-  <w:abstractNum w:abstractNumId="20" w15:restartNumberingAfterBreak="0">
+  <w:abstractNum w:abstractNumId="22" w15:restartNumberingAfterBreak="0">
     <w:nsid w:val="4C0B1888"/>
     <w:multiLevelType w:val="hybridMultilevel"/>
     <w:tmpl w:val="B2201F82"/>
@@ -7147,7 +8168,7 @@
       </w:pPr>
     </w:lvl>
   </w:abstractNum>
-  <w:abstractNum w:abstractNumId="21" w15:restartNumberingAfterBreak="0">
+  <w:abstractNum w:abstractNumId="23" w15:restartNumberingAfterBreak="0">
     <w:nsid w:val="54021CA8"/>
     <w:multiLevelType w:val="multilevel"/>
     <w:tmpl w:val="B6A44C94"/>
@@ -7236,7 +8257,7 @@
       </w:pPr>
     </w:lvl>
   </w:abstractNum>
-  <w:abstractNum w:abstractNumId="22" w15:restartNumberingAfterBreak="0">
+  <w:abstractNum w:abstractNumId="24" w15:restartNumberingAfterBreak="0">
     <w:nsid w:val="5C531936"/>
     <w:multiLevelType w:val="hybridMultilevel"/>
     <w:tmpl w:val="DB5855F0"/>
@@ -7349,7 +8370,7 @@
       </w:rPr>
     </w:lvl>
   </w:abstractNum>
-  <w:abstractNum w:abstractNumId="23" w15:restartNumberingAfterBreak="0">
+  <w:abstractNum w:abstractNumId="25" w15:restartNumberingAfterBreak="0">
     <w:nsid w:val="5DAE355E"/>
     <w:multiLevelType w:val="hybridMultilevel"/>
     <w:tmpl w:val="1DD00544"/>
@@ -7438,7 +8459,7 @@
       </w:pPr>
     </w:lvl>
   </w:abstractNum>
-  <w:abstractNum w:abstractNumId="24" w15:restartNumberingAfterBreak="0">
+  <w:abstractNum w:abstractNumId="26" w15:restartNumberingAfterBreak="0">
     <w:nsid w:val="5E0F1FE9"/>
     <w:multiLevelType w:val="hybridMultilevel"/>
     <w:tmpl w:val="D032C856"/>
@@ -7524,7 +8545,7 @@
       </w:pPr>
     </w:lvl>
   </w:abstractNum>
-  <w:abstractNum w:abstractNumId="25" w15:restartNumberingAfterBreak="0">
+  <w:abstractNum w:abstractNumId="27" w15:restartNumberingAfterBreak="0">
     <w:nsid w:val="61400FBC"/>
     <w:multiLevelType w:val="multilevel"/>
     <w:tmpl w:val="A0BE2574"/>
@@ -7613,7 +8634,7 @@
       </w:pPr>
     </w:lvl>
   </w:abstractNum>
-  <w:abstractNum w:abstractNumId="26" w15:restartNumberingAfterBreak="0">
+  <w:abstractNum w:abstractNumId="28" w15:restartNumberingAfterBreak="0">
     <w:nsid w:val="62232199"/>
     <w:multiLevelType w:val="multilevel"/>
     <w:tmpl w:val="040A0023"/>
@@ -7702,7 +8723,7 @@
       </w:pPr>
     </w:lvl>
   </w:abstractNum>
-  <w:abstractNum w:abstractNumId="27" w15:restartNumberingAfterBreak="0">
+  <w:abstractNum w:abstractNumId="29" w15:restartNumberingAfterBreak="0">
     <w:nsid w:val="6728346B"/>
     <w:multiLevelType w:val="hybridMultilevel"/>
     <w:tmpl w:val="044E9264"/>
@@ -7791,7 +8812,7 @@
       </w:pPr>
     </w:lvl>
   </w:abstractNum>
-  <w:abstractNum w:abstractNumId="28" w15:restartNumberingAfterBreak="0">
+  <w:abstractNum w:abstractNumId="30" w15:restartNumberingAfterBreak="0">
     <w:nsid w:val="686668EE"/>
     <w:multiLevelType w:val="hybridMultilevel"/>
     <w:tmpl w:val="9516DE12"/>
@@ -7904,7 +8925,7 @@
       </w:rPr>
     </w:lvl>
   </w:abstractNum>
-  <w:abstractNum w:abstractNumId="29" w15:restartNumberingAfterBreak="0">
+  <w:abstractNum w:abstractNumId="31" w15:restartNumberingAfterBreak="0">
     <w:nsid w:val="6E2C6B6A"/>
     <w:multiLevelType w:val="hybridMultilevel"/>
     <w:tmpl w:val="2070C158"/>
@@ -8017,7 +9038,7 @@
       </w:rPr>
     </w:lvl>
   </w:abstractNum>
-  <w:abstractNum w:abstractNumId="30" w15:restartNumberingAfterBreak="0">
+  <w:abstractNum w:abstractNumId="32" w15:restartNumberingAfterBreak="0">
     <w:nsid w:val="6F9A3ADC"/>
     <w:multiLevelType w:val="multilevel"/>
     <w:tmpl w:val="1CA65CEA"/>
@@ -8106,7 +9127,7 @@
       </w:pPr>
     </w:lvl>
   </w:abstractNum>
-  <w:abstractNum w:abstractNumId="31" w15:restartNumberingAfterBreak="0">
+  <w:abstractNum w:abstractNumId="33" w15:restartNumberingAfterBreak="0">
     <w:nsid w:val="76307210"/>
     <w:multiLevelType w:val="multilevel"/>
     <w:tmpl w:val="253230FC"/>
@@ -8232,7 +9253,7 @@
       </w:rPr>
     </w:lvl>
   </w:abstractNum>
-  <w:abstractNum w:abstractNumId="32" w15:restartNumberingAfterBreak="0">
+  <w:abstractNum w:abstractNumId="34" w15:restartNumberingAfterBreak="0">
     <w:nsid w:val="7B9D108D"/>
     <w:multiLevelType w:val="multilevel"/>
     <w:tmpl w:val="0C0A001D"/>
@@ -8318,7 +9339,7 @@
       </w:pPr>
     </w:lvl>
   </w:abstractNum>
-  <w:abstractNum w:abstractNumId="33" w15:restartNumberingAfterBreak="0">
+  <w:abstractNum w:abstractNumId="35" w15:restartNumberingAfterBreak="0">
     <w:nsid w:val="7BB05AC5"/>
     <w:multiLevelType w:val="hybridMultilevel"/>
     <w:tmpl w:val="E06E92BA"/>
@@ -8404,7 +9425,7 @@
       </w:pPr>
     </w:lvl>
   </w:abstractNum>
-  <w:abstractNum w:abstractNumId="34" w15:restartNumberingAfterBreak="0">
+  <w:abstractNum w:abstractNumId="36" w15:restartNumberingAfterBreak="0">
     <w:nsid w:val="7DAB5469"/>
     <w:multiLevelType w:val="hybridMultilevel"/>
     <w:tmpl w:val="ECF4CB2C"/>
@@ -8517,7 +9538,7 @@
       </w:rPr>
     </w:lvl>
   </w:abstractNum>
-  <w:abstractNum w:abstractNumId="35" w15:restartNumberingAfterBreak="0">
+  <w:abstractNum w:abstractNumId="37" w15:restartNumberingAfterBreak="0">
     <w:nsid w:val="7DD079A9"/>
     <w:multiLevelType w:val="hybridMultilevel"/>
     <w:tmpl w:val="BB90F22A"/>
@@ -8606,7 +9627,7 @@
       </w:pPr>
     </w:lvl>
   </w:abstractNum>
-  <w:abstractNum w:abstractNumId="36" w15:restartNumberingAfterBreak="0">
+  <w:abstractNum w:abstractNumId="38" w15:restartNumberingAfterBreak="0">
     <w:nsid w:val="7EA019DB"/>
     <w:multiLevelType w:val="hybridMultilevel"/>
     <w:tmpl w:val="6FA482E6"/>
@@ -8696,43 +9717,43 @@
     </w:lvl>
   </w:abstractNum>
   <w:num w:numId="1">
-    <w:abstractNumId w:val="2"/>
+    <w:abstractNumId w:val="3"/>
   </w:num>
   <w:num w:numId="2">
-    <w:abstractNumId w:val="26"/>
+    <w:abstractNumId w:val="28"/>
   </w:num>
   <w:num w:numId="3">
-    <w:abstractNumId w:val="18"/>
+    <w:abstractNumId w:val="20"/>
   </w:num>
   <w:num w:numId="4">
-    <w:abstractNumId w:val="10"/>
+    <w:abstractNumId w:val="11"/>
   </w:num>
   <w:num w:numId="5">
-    <w:abstractNumId w:val="19"/>
+    <w:abstractNumId w:val="21"/>
   </w:num>
   <w:num w:numId="6">
-    <w:abstractNumId w:val="25"/>
+    <w:abstractNumId w:val="27"/>
   </w:num>
   <w:num w:numId="7">
-    <w:abstractNumId w:val="21"/>
+    <w:abstractNumId w:val="23"/>
   </w:num>
   <w:num w:numId="8">
+    <w:abstractNumId w:val="38"/>
+  </w:num>
+  <w:num w:numId="9">
+    <w:abstractNumId w:val="32"/>
+  </w:num>
+  <w:num w:numId="10">
+    <w:abstractNumId w:val="17"/>
+  </w:num>
+  <w:num w:numId="11">
     <w:abstractNumId w:val="36"/>
   </w:num>
-  <w:num w:numId="9">
-    <w:abstractNumId w:val="30"/>
-  </w:num>
-  <w:num w:numId="10">
-    <w:abstractNumId w:val="15"/>
-  </w:num>
-  <w:num w:numId="11">
-    <w:abstractNumId w:val="34"/>
-  </w:num>
   <w:num w:numId="12">
-    <w:abstractNumId w:val="31"/>
+    <w:abstractNumId w:val="33"/>
   </w:num>
   <w:num w:numId="13">
-    <w:abstractNumId w:val="31"/>
+    <w:abstractNumId w:val="33"/>
     <w:lvlOverride w:ilvl="0">
       <w:startOverride w:val="1"/>
     </w:lvlOverride>
@@ -8762,7 +9783,7 @@
     </w:lvlOverride>
   </w:num>
   <w:num w:numId="14">
-    <w:abstractNumId w:val="31"/>
+    <w:abstractNumId w:val="33"/>
     <w:lvlOverride w:ilvl="0">
       <w:startOverride w:val="1"/>
     </w:lvlOverride>
@@ -8792,16 +9813,16 @@
     </w:lvlOverride>
   </w:num>
   <w:num w:numId="15">
-    <w:abstractNumId w:val="31"/>
+    <w:abstractNumId w:val="33"/>
   </w:num>
   <w:num w:numId="16">
-    <w:abstractNumId w:val="17"/>
+    <w:abstractNumId w:val="19"/>
   </w:num>
   <w:num w:numId="17">
-    <w:abstractNumId w:val="31"/>
+    <w:abstractNumId w:val="33"/>
   </w:num>
   <w:num w:numId="18">
-    <w:abstractNumId w:val="17"/>
+    <w:abstractNumId w:val="19"/>
     <w:lvlOverride w:ilvl="0">
       <w:startOverride w:val="2"/>
     </w:lvlOverride>
@@ -8831,37 +9852,37 @@
     </w:lvlOverride>
   </w:num>
   <w:num w:numId="19">
+    <w:abstractNumId w:val="18"/>
+  </w:num>
+  <w:num w:numId="20">
+    <w:abstractNumId w:val="37"/>
+  </w:num>
+  <w:num w:numId="21">
+    <w:abstractNumId w:val="7"/>
+  </w:num>
+  <w:num w:numId="22">
+    <w:abstractNumId w:val="7"/>
+  </w:num>
+  <w:num w:numId="23">
+    <w:abstractNumId w:val="35"/>
+  </w:num>
+  <w:num w:numId="24">
+    <w:abstractNumId w:val="29"/>
+  </w:num>
+  <w:num w:numId="25">
     <w:abstractNumId w:val="16"/>
   </w:num>
-  <w:num w:numId="20">
-    <w:abstractNumId w:val="35"/>
-  </w:num>
-  <w:num w:numId="21">
-    <w:abstractNumId w:val="6"/>
-  </w:num>
-  <w:num w:numId="22">
-    <w:abstractNumId w:val="6"/>
-  </w:num>
-  <w:num w:numId="23">
-    <w:abstractNumId w:val="33"/>
-  </w:num>
-  <w:num w:numId="24">
-    <w:abstractNumId w:val="27"/>
-  </w:num>
-  <w:num w:numId="25">
-    <w:abstractNumId w:val="14"/>
-  </w:num>
   <w:num w:numId="26">
-    <w:abstractNumId w:val="11"/>
+    <w:abstractNumId w:val="12"/>
   </w:num>
   <w:num w:numId="27">
-    <w:abstractNumId w:val="32"/>
+    <w:abstractNumId w:val="34"/>
   </w:num>
   <w:num w:numId="28">
-    <w:abstractNumId w:val="9"/>
+    <w:abstractNumId w:val="10"/>
   </w:num>
   <w:num w:numId="29">
-    <w:abstractNumId w:val="9"/>
+    <w:abstractNumId w:val="10"/>
     <w:lvlOverride w:ilvl="0">
       <w:startOverride w:val="1"/>
     </w:lvlOverride>
@@ -8891,7 +9912,7 @@
     </w:lvlOverride>
   </w:num>
   <w:num w:numId="30">
-    <w:abstractNumId w:val="9"/>
+    <w:abstractNumId w:val="10"/>
     <w:lvlOverride w:ilvl="0">
       <w:startOverride w:val="1"/>
     </w:lvlOverride>
@@ -8921,49 +9942,55 @@
     </w:lvlOverride>
   </w:num>
   <w:num w:numId="31">
-    <w:abstractNumId w:val="20"/>
+    <w:abstractNumId w:val="22"/>
   </w:num>
   <w:num w:numId="32">
-    <w:abstractNumId w:val="7"/>
+    <w:abstractNumId w:val="8"/>
   </w:num>
   <w:num w:numId="33">
+    <w:abstractNumId w:val="14"/>
+  </w:num>
+  <w:num w:numId="34">
+    <w:abstractNumId w:val="25"/>
+  </w:num>
+  <w:num w:numId="35">
+    <w:abstractNumId w:val="1"/>
+  </w:num>
+  <w:num w:numId="36">
+    <w:abstractNumId w:val="6"/>
+  </w:num>
+  <w:num w:numId="37">
+    <w:abstractNumId w:val="26"/>
+  </w:num>
+  <w:num w:numId="38">
+    <w:abstractNumId w:val="4"/>
+  </w:num>
+  <w:num w:numId="39">
+    <w:abstractNumId w:val="5"/>
+  </w:num>
+  <w:num w:numId="40">
+    <w:abstractNumId w:val="24"/>
+  </w:num>
+  <w:num w:numId="41">
+    <w:abstractNumId w:val="31"/>
+  </w:num>
+  <w:num w:numId="42">
+    <w:abstractNumId w:val="30"/>
+  </w:num>
+  <w:num w:numId="43">
     <w:abstractNumId w:val="13"/>
   </w:num>
-  <w:num w:numId="34">
-    <w:abstractNumId w:val="23"/>
+  <w:num w:numId="44">
+    <w:abstractNumId w:val="2"/>
   </w:num>
-  <w:num w:numId="35">
+  <w:num w:numId="45">
+    <w:abstractNumId w:val="9"/>
+  </w:num>
+  <w:num w:numId="46">
     <w:abstractNumId w:val="0"/>
   </w:num>
-  <w:num w:numId="36">
-    <w:abstractNumId w:val="5"/>
-  </w:num>
-  <w:num w:numId="37">
-    <w:abstractNumId w:val="24"/>
-  </w:num>
-  <w:num w:numId="38">
-    <w:abstractNumId w:val="3"/>
-  </w:num>
-  <w:num w:numId="39">
-    <w:abstractNumId w:val="4"/>
-  </w:num>
-  <w:num w:numId="40">
-    <w:abstractNumId w:val="22"/>
-  </w:num>
-  <w:num w:numId="41">
-    <w:abstractNumId w:val="29"/>
-  </w:num>
-  <w:num w:numId="42">
-    <w:abstractNumId w:val="28"/>
-  </w:num>
-  <w:num w:numId="43">
-    <w:abstractNumId w:val="12"/>
-  </w:num>
-  <w:num w:numId="44">
-    <w:abstractNumId w:val="1"/>
-  </w:num>
-  <w:num w:numId="45">
-    <w:abstractNumId w:val="8"/>
+  <w:num w:numId="47">
+    <w:abstractNumId w:val="15"/>
   </w:num>
 </w:numbering>
 </file>
@@ -9277,7 +10304,7 @@
     <w:autoRedefine/>
     <w:uiPriority w:val="9"/>
     <w:qFormat/>
-    <w:rsid w:val="006E7721"/>
+    <w:rsid w:val="009236E4"/>
     <w:pPr>
       <w:keepNext/>
       <w:keepLines/>
@@ -9430,6 +10457,7 @@
     <w:pPr>
       <w:numPr>
         <w:ilvl w:val="7"/>
+        <w:numId w:val="22"/>
       </w:numPr>
       <w:outlineLvl w:val="7"/>
     </w:pPr>
@@ -9462,6 +10490,7 @@
   <w:style w:type="character" w:default="1" w:styleId="Fuentedeprrafopredeter">
     <w:name w:val="Default Paragraph Font"/>
     <w:uiPriority w:val="1"/>
+    <w:semiHidden/>
     <w:unhideWhenUsed/>
   </w:style>
   <w:style w:type="table" w:default="1" w:styleId="Tablanormal">
@@ -9561,7 +10590,7 @@
     <w:name w:val="Título 1 Car"/>
     <w:link w:val="Ttulo1"/>
     <w:uiPriority w:val="9"/>
-    <w:rsid w:val="006E7721"/>
+    <w:rsid w:val="009236E4"/>
     <w:rPr>
       <w:rFonts w:eastAsia="Times New Roman"/>
       <w:bCs/>
@@ -10294,6 +11323,12 @@
     <w:next w:val="Normal"/>
     <w:link w:val="Ttulo3deApndiceCar"/>
     <w:rsid w:val="00237F74"/>
+    <w:pPr>
+      <w:numPr>
+        <w:ilvl w:val="0"/>
+        <w:numId w:val="0"/>
+      </w:numPr>
+    </w:pPr>
   </w:style>
   <w:style w:type="character" w:customStyle="1" w:styleId="Ttulo2deApndiceCar">
     <w:name w:val="Título 2 de Apéndice Car"/>
@@ -10697,7 +11732,7 @@
 </file>
 
 <file path=customXml/itemProps1.xml><?xml version="1.0" encoding="utf-8"?>
-<ds:datastoreItem xmlns:ds="http://schemas.openxmlformats.org/officeDocument/2006/customXml" ds:itemID="{99FA745A-D797-41DE-8C54-EB6616539ED9}">
+<ds:datastoreItem xmlns:ds="http://schemas.openxmlformats.org/officeDocument/2006/customXml" ds:itemID="{C155A079-F7E9-4056-9311-600DC4903CCB}">
   <ds:schemaRefs>
     <ds:schemaRef ds:uri="http://schemas.openxmlformats.org/officeDocument/2006/bibliography"/>
   </ds:schemaRefs>
